--- a/Migration 세가지 동작방식.docx
+++ b/Migration 세가지 동작방식.docx
@@ -1,23 +1,35 @@
 
 <file path=word/document.xml><?xml version="1.0" encoding="utf-8"?>
-<w:document xmlns:wpc="http://schemas.microsoft.com/office/word/2010/wordprocessingCanvas" xmlns:cx="http://schemas.microsoft.com/office/drawing/2014/chartex" xmlns:cx1="http://schemas.microsoft.com/office/drawing/2015/9/8/chartex" xmlns:cx2="http://schemas.microsoft.com/office/drawing/2015/10/21/chartex" xmlns:cx3="http://schemas.microsoft.com/office/drawing/2016/5/9/chartex" xmlns:cx4="http://schemas.microsoft.com/office/drawing/2016/5/10/chartex" xmlns:cx5="http://schemas.microsoft.com/office/drawing/2016/5/11/chartex" xmlns:cx6="http://schemas.microsoft.com/office/drawing/2016/5/12/chartex" xmlns:cx7="http://schemas.microsoft.com/office/drawing/2016/5/13/chartex" xmlns:cx8="http://schemas.microsoft.com/office/drawing/2016/5/14/chartex" xmlns:mc="http://schemas.openxmlformats.org/markup-compatibility/2006" xmlns:aink="http://schemas.microsoft.com/office/drawing/2016/ink" xmlns:am3d="http://schemas.microsoft.com/office/drawing/2017/model3d" xmlns:o="urn:schemas-microsoft-com:office:office" xmlns:r="http://schemas.openxmlformats.org/officeDocument/2006/relationships" xmlns:m="http://schemas.openxmlformats.org/officeDocument/2006/math" xmlns:v="urn:schemas-microsoft-com:vml" xmlns:wp14="http://schemas.microsoft.com/office/word/2010/wordprocessingDrawing" xmlns:wp="http://schemas.openxmlformats.org/drawingml/2006/wordprocessingDrawing" xmlns:w10="urn:schemas-microsoft-com:office:word" xmlns:w="http://schemas.openxmlformats.org/wordprocessingml/2006/main" xmlns:w14="http://schemas.microsoft.com/office/word/2010/wordml" xmlns:w15="http://schemas.microsoft.com/office/word/2012/wordml" xmlns:w16cex="http://schemas.microsoft.com/office/word/2018/wordml/cex" xmlns:w16cid="http://schemas.microsoft.com/office/word/2016/wordml/cid" xmlns:w16="http://schemas.microsoft.com/office/word/2018/wordml" xmlns:w16sdtdh="http://schemas.microsoft.com/office/word/2020/wordml/sdtdatahash" xmlns:w16se="http://schemas.microsoft.com/office/word/2015/wordml/symex" xmlns:wpg="http://schemas.microsoft.com/office/word/2010/wordprocessingGroup" xmlns:wpi="http://schemas.microsoft.com/office/word/2010/wordprocessingInk" xmlns:wne="http://schemas.microsoft.com/office/word/2006/wordml" xmlns:wps="http://schemas.microsoft.com/office/word/2010/wordprocessingShape" mc:Ignorable="w14 w15 w16se w16cid w16 w16cex w16sdtdh wp14">
+<w:document xmlns:wpc="http://schemas.microsoft.com/office/word/2010/wordprocessingCanvas" xmlns:cx="http://schemas.microsoft.com/office/drawing/2014/chartex" xmlns:mc="http://schemas.openxmlformats.org/markup-compatibility/2006" xmlns:o="urn:schemas-microsoft-com:office:office" xmlns:r="http://schemas.openxmlformats.org/officeDocument/2006/relationships" xmlns:m="http://schemas.openxmlformats.org/officeDocument/2006/math" xmlns:v="urn:schemas-microsoft-com:vml" xmlns:wp14="http://schemas.microsoft.com/office/word/2010/wordprocessingDrawing" xmlns:wp="http://schemas.openxmlformats.org/drawingml/2006/wordprocessingDrawing" xmlns:w10="urn:schemas-microsoft-com:office:word" xmlns:w="http://schemas.openxmlformats.org/wordprocessingml/2006/main" xmlns:w14="http://schemas.microsoft.com/office/word/2010/wordml" xmlns:w15="http://schemas.microsoft.com/office/word/2012/wordml" xmlns:w16se="http://schemas.microsoft.com/office/word/2015/wordml/symex" xmlns:wpg="http://schemas.microsoft.com/office/word/2010/wordprocessingGroup" xmlns:wpi="http://schemas.microsoft.com/office/word/2010/wordprocessingInk" xmlns:wne="http://schemas.microsoft.com/office/word/2006/wordml" xmlns:wps="http://schemas.microsoft.com/office/word/2010/wordprocessingShape" mc:Ignorable="w14 w15 w16se wp14">
   <w:body>
     <w:p>
       <w:pPr>
         <w:jc w:val="center"/>
-      </w:pPr>
-      <w:r>
-        <w:rPr>
-          <w:rFonts w:hint="eastAsia"/>
+        <w:rPr>
+          <w:b/>
+          <w:sz w:val="24"/>
+        </w:rPr>
+      </w:pPr>
+      <w:r>
+        <w:rPr>
+          <w:rFonts w:hint="eastAsia"/>
+          <w:b/>
+          <w:sz w:val="24"/>
         </w:rPr>
         <w:t>세가지 m</w:t>
       </w:r>
       <w:r>
+        <w:rPr>
+          <w:b/>
+          <w:sz w:val="24"/>
+        </w:rPr>
         <w:t xml:space="preserve">igration </w:t>
       </w:r>
       <w:r>
         <w:rPr>
           <w:rFonts w:hint="eastAsia"/>
+          <w:b/>
+          <w:sz w:val="24"/>
         </w:rPr>
         <w:t>기법의 동작 방식</w:t>
       </w:r>
@@ -26,6 +38,11 @@
     <w:sdt>
       <w:sdtPr>
         <w:rPr>
+          <w:rFonts w:asciiTheme="minorHAnsi" w:eastAsiaTheme="minorEastAsia" w:hAnsiTheme="minorHAnsi" w:cstheme="minorBidi"/>
+          <w:color w:val="auto"/>
+          <w:kern w:val="2"/>
+          <w:sz w:val="20"/>
+          <w:szCs w:val="22"/>
           <w:lang w:val="ko-KR"/>
         </w:rPr>
         <w:id w:val="-885558212"/>
@@ -36,13 +53,8 @@
       </w:sdtPr>
       <w:sdtEndPr>
         <w:rPr>
-          <w:rFonts w:asciiTheme="minorHAnsi" w:eastAsiaTheme="minorEastAsia" w:hAnsiTheme="minorHAnsi" w:cstheme="minorBidi"/>
           <w:b/>
           <w:bCs/>
-          <w:color w:val="auto"/>
-          <w:kern w:val="2"/>
-          <w:sz w:val="20"/>
-          <w:szCs w:val="22"/>
         </w:rPr>
       </w:sdtEndPr>
       <w:sdtContent>
@@ -282,48 +294,82 @@
         </w:p>
       </w:sdtContent>
     </w:sdt>
-    <w:p>
-      <w:r>
-        <w:rPr>
-          <w:noProof/>
-        </w:rPr>
-        <w:drawing>
-          <wp:inline distT="0" distB="0" distL="0" distR="0" wp14:anchorId="796582F8" wp14:editId="3114DC31">
-            <wp:extent cx="5731510" cy="2468245"/>
-            <wp:effectExtent l="0" t="0" r="2540" b="8255"/>
-            <wp:docPr id="1" name="그림 1"/>
-            <wp:cNvGraphicFramePr>
-              <a:graphicFrameLocks xmlns:a="http://schemas.openxmlformats.org/drawingml/2006/main" noChangeAspect="1"/>
-            </wp:cNvGraphicFramePr>
-            <a:graphic xmlns:a="http://schemas.openxmlformats.org/drawingml/2006/main">
-              <a:graphicData uri="http://schemas.openxmlformats.org/drawingml/2006/picture">
-                <pic:pic xmlns:pic="http://schemas.openxmlformats.org/drawingml/2006/picture">
-                  <pic:nvPicPr>
-                    <pic:cNvPr id="1" name=""/>
-                    <pic:cNvPicPr/>
-                  </pic:nvPicPr>
-                  <pic:blipFill>
-                    <a:blip r:embed="rId6"/>
-                    <a:stretch>
-                      <a:fillRect/>
-                    </a:stretch>
-                  </pic:blipFill>
-                  <pic:spPr>
-                    <a:xfrm>
-                      <a:off x="0" y="0"/>
-                      <a:ext cx="5731510" cy="2468245"/>
-                    </a:xfrm>
-                    <a:prstGeom prst="rect">
-                      <a:avLst/>
-                    </a:prstGeom>
-                  </pic:spPr>
-                </pic:pic>
-              </a:graphicData>
-            </a:graphic>
-          </wp:inline>
-        </w:drawing>
-      </w:r>
-    </w:p>
+    <w:p/>
+    <w:tbl>
+      <w:tblPr>
+        <w:tblStyle w:val="a5"/>
+        <w:tblW w:w="0" w:type="auto"/>
+        <w:tblLook w:val="04A0" w:firstRow="1" w:lastRow="0" w:firstColumn="1" w:lastColumn="0" w:noHBand="0" w:noVBand="1"/>
+      </w:tblPr>
+      <w:tblGrid>
+        <w:gridCol w:w="9016"/>
+      </w:tblGrid>
+      <w:tr>
+        <w:tc>
+          <w:tcPr>
+            <w:tcW w:w="9016" w:type="dxa"/>
+          </w:tcPr>
+          <w:p>
+            <w:r>
+              <w:rPr>
+                <w:rFonts w:hint="eastAsia"/>
+              </w:rPr>
+              <w:t>컨테이너 상태 변화</w:t>
+            </w:r>
+          </w:p>
+        </w:tc>
+      </w:tr>
+      <w:tr>
+        <w:tc>
+          <w:tcPr>
+            <w:tcW w:w="9016" w:type="dxa"/>
+          </w:tcPr>
+          <w:p>
+            <w:r>
+              <w:rPr>
+                <w:noProof/>
+              </w:rPr>
+              <w:drawing>
+                <wp:inline distT="0" distB="0" distL="0" distR="0" wp14:anchorId="7D14FAE4" wp14:editId="28E9EC8C">
+                  <wp:extent cx="5534167" cy="2383260"/>
+                  <wp:effectExtent l="0" t="0" r="0" b="0"/>
+                  <wp:docPr id="1" name="그림 1"/>
+                  <wp:cNvGraphicFramePr>
+                    <a:graphicFrameLocks xmlns:a="http://schemas.openxmlformats.org/drawingml/2006/main" noChangeAspect="1"/>
+                  </wp:cNvGraphicFramePr>
+                  <a:graphic xmlns:a="http://schemas.openxmlformats.org/drawingml/2006/main">
+                    <a:graphicData uri="http://schemas.openxmlformats.org/drawingml/2006/picture">
+                      <pic:pic xmlns:pic="http://schemas.openxmlformats.org/drawingml/2006/picture">
+                        <pic:nvPicPr>
+                          <pic:cNvPr id="1" name=""/>
+                          <pic:cNvPicPr/>
+                        </pic:nvPicPr>
+                        <pic:blipFill>
+                          <a:blip r:embed="rId6"/>
+                          <a:stretch>
+                            <a:fillRect/>
+                          </a:stretch>
+                        </pic:blipFill>
+                        <pic:spPr>
+                          <a:xfrm>
+                            <a:off x="0" y="0"/>
+                            <a:ext cx="5558404" cy="2393697"/>
+                          </a:xfrm>
+                          <a:prstGeom prst="rect">
+                            <a:avLst/>
+                          </a:prstGeom>
+                        </pic:spPr>
+                      </pic:pic>
+                    </a:graphicData>
+                  </a:graphic>
+                </wp:inline>
+              </w:drawing>
+            </w:r>
+          </w:p>
+        </w:tc>
+      </w:tr>
+    </w:tbl>
+    <w:p/>
     <w:p>
       <w:pPr>
         <w:widowControl/>
@@ -345,10 +391,28 @@
           <w:rFonts w:hint="eastAsia"/>
         </w:rPr>
         <w:lastRenderedPageBreak/>
-        <w:t>&lt;F</w:t>
-      </w:r>
-      <w:r>
-        <w:t>ull-Copy, FC&gt;</w:t>
+        <w:t>&lt;</w:t>
+      </w:r>
+      <w:commentRangeStart w:id="1"/>
+      <w:r>
+        <w:rPr>
+          <w:rFonts w:hint="eastAsia"/>
+        </w:rPr>
+        <w:t>F</w:t>
+      </w:r>
+      <w:r>
+        <w:t>ull-Copy, FC</w:t>
+      </w:r>
+      <w:commentRangeEnd w:id="1"/>
+      <w:r>
+        <w:rPr>
+          <w:rStyle w:val="a6"/>
+          <w:rFonts w:asciiTheme="minorHAnsi" w:eastAsiaTheme="minorEastAsia" w:hAnsiTheme="minorHAnsi" w:cstheme="minorBidi"/>
+        </w:rPr>
+        <w:commentReference w:id="1"/>
+      </w:r>
+      <w:r>
+        <w:t>&gt;</w:t>
       </w:r>
       <w:bookmarkEnd w:id="0"/>
     </w:p>
@@ -654,23 +718,7 @@
           <w:rFonts w:hint="eastAsia"/>
           <w:color w:val="FF0000"/>
         </w:rPr>
-        <w:t xml:space="preserve">가 준비되면 </w:t>
-      </w:r>
-      <w:proofErr w:type="gramStart"/>
-      <w:r>
-        <w:rPr>
-          <w:rFonts w:hint="eastAsia"/>
-          <w:color w:val="FF0000"/>
-        </w:rPr>
-        <w:t>한번에</w:t>
-      </w:r>
-      <w:proofErr w:type="gramEnd"/>
-      <w:r>
-        <w:rPr>
-          <w:rFonts w:hint="eastAsia"/>
-          <w:color w:val="FF0000"/>
-        </w:rPr>
-        <w:t xml:space="preserve"> 전달해 주는 거랑 성능상 큰 차이가 없을 듯?</w:t>
+        <w:t>가 준비되면 한번에 전달해 주는 거랑 성능상 큰 차이가 없을 듯?</w:t>
       </w:r>
       <w:r>
         <w:rPr>
@@ -1056,55 +1104,15 @@
                 <w:sz w:val="16"/>
                 <w:szCs w:val="18"/>
               </w:rPr>
-              <w:t xml:space="preserve"> Commit </w:t>
-            </w:r>
-            <w:r>
-              <w:rPr>
-                <w:rFonts w:ascii="Consolas" w:hAnsi="Consolas" w:hint="eastAsia"/>
-                <w:sz w:val="16"/>
-                <w:szCs w:val="18"/>
-              </w:rPr>
-              <w:t>할</w:t>
-            </w:r>
-            <w:r>
-              <w:rPr>
-                <w:rFonts w:ascii="Consolas" w:hAnsi="Consolas" w:hint="eastAsia"/>
-                <w:sz w:val="16"/>
-                <w:szCs w:val="18"/>
-              </w:rPr>
-              <w:t xml:space="preserve"> </w:t>
-            </w:r>
-            <w:r>
-              <w:rPr>
-                <w:rFonts w:ascii="Consolas" w:hAnsi="Consolas" w:hint="eastAsia"/>
-                <w:sz w:val="16"/>
-                <w:szCs w:val="18"/>
-              </w:rPr>
-              <w:t>때</w:t>
-            </w:r>
-            <w:r>
-              <w:rPr>
-                <w:rFonts w:ascii="Consolas" w:hAnsi="Consolas" w:hint="eastAsia"/>
-                <w:sz w:val="16"/>
-                <w:szCs w:val="18"/>
-              </w:rPr>
-              <w:t xml:space="preserve"> </w:t>
-            </w:r>
-            <w:r>
-              <w:rPr>
-                <w:rFonts w:ascii="Consolas" w:hAnsi="Consolas"/>
-                <w:sz w:val="16"/>
-                <w:szCs w:val="18"/>
-              </w:rPr>
-              <w:t>pause</w:t>
-            </w:r>
-            <w:r>
-              <w:rPr>
-                <w:rFonts w:ascii="Consolas" w:hAnsi="Consolas" w:hint="eastAsia"/>
-                <w:sz w:val="16"/>
-                <w:szCs w:val="18"/>
-              </w:rPr>
-              <w:t>를</w:t>
+              <w:t xml:space="preserve"> </w:t>
+            </w:r>
+            <w:r>
+              <w:rPr>
+                <w:rFonts w:ascii="Consolas" w:hAnsi="Consolas" w:hint="eastAsia"/>
+                <w:sz w:val="16"/>
+                <w:szCs w:val="18"/>
+              </w:rPr>
+              <w:t>이후에는</w:t>
             </w:r>
             <w:r>
               <w:rPr>
@@ -1117,156 +1125,44 @@
             <w:proofErr w:type="spellStart"/>
             <w:r>
               <w:rPr>
-                <w:rFonts w:ascii="Consolas" w:hAnsi="Consolas" w:hint="eastAsia"/>
-                <w:sz w:val="16"/>
-                <w:szCs w:val="18"/>
-              </w:rPr>
-              <w:t>안하게</w:t>
+                <w:rFonts w:ascii="Consolas" w:hAnsi="Consolas"/>
+                <w:sz w:val="16"/>
+                <w:szCs w:val="18"/>
+              </w:rPr>
+              <w:t>unpause</w:t>
             </w:r>
             <w:proofErr w:type="spellEnd"/>
             <w:r>
               <w:rPr>
-                <w:rFonts w:ascii="Consolas" w:hAnsi="Consolas" w:hint="eastAsia"/>
-                <w:sz w:val="16"/>
-                <w:szCs w:val="18"/>
-              </w:rPr>
-              <w:t xml:space="preserve"> </w:t>
-            </w:r>
-            <w:r>
-              <w:rPr>
-                <w:rFonts w:ascii="Consolas" w:hAnsi="Consolas" w:hint="eastAsia"/>
-                <w:sz w:val="16"/>
-                <w:szCs w:val="18"/>
-              </w:rPr>
-              <w:t>하는</w:t>
-            </w:r>
-            <w:r>
-              <w:rPr>
-                <w:rFonts w:ascii="Consolas" w:hAnsi="Consolas" w:hint="eastAsia"/>
-                <w:sz w:val="16"/>
-                <w:szCs w:val="18"/>
-              </w:rPr>
-              <w:t xml:space="preserve"> </w:t>
-            </w:r>
-            <w:r>
-              <w:rPr>
-                <w:rFonts w:ascii="Consolas" w:hAnsi="Consolas" w:hint="eastAsia"/>
-                <w:sz w:val="16"/>
-                <w:szCs w:val="18"/>
-              </w:rPr>
-              <w:t>방법도</w:t>
-            </w:r>
-            <w:r>
-              <w:rPr>
-                <w:rFonts w:ascii="Consolas" w:hAnsi="Consolas" w:hint="eastAsia"/>
-                <w:sz w:val="16"/>
-                <w:szCs w:val="18"/>
-              </w:rPr>
-              <w:t xml:space="preserve"> </w:t>
-            </w:r>
-            <w:r>
-              <w:rPr>
-                <w:rFonts w:ascii="Consolas" w:hAnsi="Consolas" w:hint="eastAsia"/>
-                <w:sz w:val="16"/>
-                <w:szCs w:val="18"/>
-              </w:rPr>
-              <w:t>있지만</w:t>
-            </w:r>
-            <w:r>
-              <w:rPr>
-                <w:rFonts w:ascii="Consolas" w:hAnsi="Consolas" w:hint="eastAsia"/>
-                <w:sz w:val="16"/>
-                <w:szCs w:val="18"/>
-              </w:rPr>
-              <w:t>,</w:t>
-            </w:r>
-            <w:r>
-              <w:rPr>
-                <w:rFonts w:ascii="Consolas" w:hAnsi="Consolas"/>
-                <w:sz w:val="16"/>
-                <w:szCs w:val="18"/>
-              </w:rPr>
-              <w:t xml:space="preserve"> </w:t>
-            </w:r>
-            <w:r>
-              <w:rPr>
-                <w:rFonts w:ascii="Consolas" w:hAnsi="Consolas" w:hint="eastAsia"/>
-                <w:sz w:val="16"/>
-                <w:szCs w:val="18"/>
-              </w:rPr>
-              <w:t>안정성</w:t>
-            </w:r>
-            <w:r>
-              <w:rPr>
-                <w:rFonts w:ascii="Consolas" w:hAnsi="Consolas" w:hint="eastAsia"/>
-                <w:sz w:val="16"/>
-                <w:szCs w:val="18"/>
-              </w:rPr>
-              <w:t xml:space="preserve"> </w:t>
-            </w:r>
-            <w:r>
-              <w:rPr>
-                <w:rFonts w:ascii="Consolas" w:hAnsi="Consolas" w:hint="eastAsia"/>
-                <w:sz w:val="16"/>
-                <w:szCs w:val="18"/>
-              </w:rPr>
-              <w:t>문제가</w:t>
-            </w:r>
-            <w:r>
-              <w:rPr>
-                <w:rFonts w:ascii="Consolas" w:hAnsi="Consolas" w:hint="eastAsia"/>
-                <w:sz w:val="16"/>
-                <w:szCs w:val="18"/>
-              </w:rPr>
-              <w:t xml:space="preserve"> </w:t>
-            </w:r>
-            <w:r>
-              <w:rPr>
-                <w:rFonts w:ascii="Consolas" w:hAnsi="Consolas" w:hint="eastAsia"/>
-                <w:sz w:val="16"/>
-                <w:szCs w:val="18"/>
-              </w:rPr>
-              <w:t>있어서</w:t>
-            </w:r>
-            <w:r>
-              <w:rPr>
-                <w:rFonts w:ascii="Consolas" w:hAnsi="Consolas" w:hint="eastAsia"/>
-                <w:sz w:val="16"/>
-                <w:szCs w:val="18"/>
-              </w:rPr>
-              <w:t xml:space="preserve"> </w:t>
-            </w:r>
-            <w:r>
-              <w:rPr>
-                <w:rFonts w:ascii="Consolas" w:hAnsi="Consolas" w:hint="eastAsia"/>
-                <w:sz w:val="16"/>
-                <w:szCs w:val="18"/>
-              </w:rPr>
-              <w:t>그냥</w:t>
-            </w:r>
-            <w:r>
-              <w:rPr>
-                <w:rFonts w:ascii="Consolas" w:hAnsi="Consolas" w:hint="eastAsia"/>
-                <w:sz w:val="16"/>
-                <w:szCs w:val="18"/>
-              </w:rPr>
-              <w:t xml:space="preserve"> p</w:t>
-            </w:r>
-            <w:r>
-              <w:rPr>
-                <w:rFonts w:ascii="Consolas" w:hAnsi="Consolas"/>
-                <w:sz w:val="16"/>
-                <w:szCs w:val="18"/>
-              </w:rPr>
-              <w:t>ause</w:t>
-            </w:r>
-            <w:r>
-              <w:rPr>
-                <w:rFonts w:ascii="Consolas" w:hAnsi="Consolas" w:hint="eastAsia"/>
-                <w:sz w:val="16"/>
-                <w:szCs w:val="18"/>
-              </w:rPr>
-              <w:t>하고</w:t>
+                <w:rFonts w:ascii="Consolas" w:hAnsi="Consolas"/>
+                <w:sz w:val="16"/>
+                <w:szCs w:val="18"/>
+              </w:rPr>
+              <w:t xml:space="preserve"> </w:t>
+            </w:r>
+            <w:r>
+              <w:rPr>
+                <w:rFonts w:ascii="Consolas" w:hAnsi="Consolas" w:hint="eastAsia"/>
+                <w:sz w:val="16"/>
+                <w:szCs w:val="18"/>
+              </w:rPr>
+              <w:t>해서</w:t>
+            </w:r>
+            <w:r>
+              <w:rPr>
+                <w:rFonts w:ascii="Consolas" w:hAnsi="Consolas" w:hint="eastAsia"/>
+                <w:sz w:val="16"/>
+                <w:szCs w:val="18"/>
+              </w:rPr>
+              <w:t xml:space="preserve"> </w:t>
+            </w:r>
+            <w:r>
+              <w:rPr>
+                <w:rFonts w:ascii="Consolas" w:hAnsi="Consolas" w:hint="eastAsia"/>
+                <w:sz w:val="16"/>
+                <w:szCs w:val="18"/>
+              </w:rPr>
+              <w:t>컨테이너를</w:t>
             </w:r>
             <w:r>
               <w:rPr>
@@ -1279,77 +1175,13 @@
             <w:proofErr w:type="spellStart"/>
             <w:r>
               <w:rPr>
-                <w:rFonts w:ascii="Consolas" w:hAnsi="Consolas"/>
-                <w:sz w:val="16"/>
-                <w:szCs w:val="18"/>
-              </w:rPr>
-              <w:t>unpause</w:t>
+                <w:rFonts w:ascii="Consolas" w:hAnsi="Consolas" w:hint="eastAsia"/>
+                <w:sz w:val="16"/>
+                <w:szCs w:val="18"/>
+              </w:rPr>
+              <w:t>시작해줘야함</w:t>
             </w:r>
             <w:proofErr w:type="spellEnd"/>
-            <w:r>
-              <w:rPr>
-                <w:rFonts w:ascii="Consolas" w:hAnsi="Consolas"/>
-                <w:sz w:val="16"/>
-                <w:szCs w:val="18"/>
-              </w:rPr>
-              <w:t xml:space="preserve"> </w:t>
-            </w:r>
-            <w:r>
-              <w:rPr>
-                <w:rFonts w:ascii="Consolas" w:hAnsi="Consolas" w:hint="eastAsia"/>
-                <w:sz w:val="16"/>
-                <w:szCs w:val="18"/>
-              </w:rPr>
-              <w:t>하는게</w:t>
-            </w:r>
-            <w:r>
-              <w:rPr>
-                <w:rFonts w:ascii="Consolas" w:hAnsi="Consolas" w:hint="eastAsia"/>
-                <w:sz w:val="16"/>
-                <w:szCs w:val="18"/>
-              </w:rPr>
-              <w:t xml:space="preserve"> </w:t>
-            </w:r>
-            <w:r>
-              <w:rPr>
-                <w:rFonts w:ascii="Consolas" w:hAnsi="Consolas" w:hint="eastAsia"/>
-                <w:sz w:val="16"/>
-                <w:szCs w:val="18"/>
-              </w:rPr>
-              <w:t>나을</w:t>
-            </w:r>
-            <w:r>
-              <w:rPr>
-                <w:rFonts w:ascii="Consolas" w:hAnsi="Consolas" w:hint="eastAsia"/>
-                <w:sz w:val="16"/>
-                <w:szCs w:val="18"/>
-              </w:rPr>
-              <w:t xml:space="preserve"> </w:t>
-            </w:r>
-            <w:r>
-              <w:rPr>
-                <w:rFonts w:ascii="Consolas" w:hAnsi="Consolas" w:hint="eastAsia"/>
-                <w:sz w:val="16"/>
-                <w:szCs w:val="18"/>
-              </w:rPr>
-              <w:t>듯</w:t>
-            </w:r>
-            <w:r>
-              <w:rPr>
-                <w:rFonts w:ascii="Consolas" w:hAnsi="Consolas" w:hint="eastAsia"/>
-                <w:sz w:val="16"/>
-                <w:szCs w:val="18"/>
-              </w:rPr>
-              <w:t>.</w:t>
-            </w:r>
-            <w:r>
-              <w:rPr>
-                <w:rFonts w:ascii="Consolas" w:hAnsi="Consolas"/>
-                <w:sz w:val="16"/>
-                <w:szCs w:val="18"/>
-              </w:rPr>
-              <w:t>..</w:t>
-            </w:r>
           </w:p>
           <w:p>
             <w:pPr>
@@ -1361,28 +1193,54 @@
               <w:rPr>
                 <w:rFonts w:ascii="Consolas" w:hAnsi="Consolas"/>
               </w:rPr>
-              <w:t xml:space="preserve">$ docker </w:t>
-            </w:r>
-            <w:commentRangeStart w:id="1"/>
+              <w:t xml:space="preserve">$ </w:t>
+            </w:r>
+            <w:proofErr w:type="spellStart"/>
+            <w:r>
+              <w:rPr>
+                <w:rFonts w:ascii="Consolas" w:hAnsi="Consolas"/>
+              </w:rPr>
+              <w:t>docker</w:t>
+            </w:r>
+            <w:proofErr w:type="spellEnd"/>
+            <w:r>
+              <w:rPr>
+                <w:rFonts w:ascii="Consolas" w:hAnsi="Consolas"/>
+              </w:rPr>
+              <w:t xml:space="preserve"> </w:t>
+            </w:r>
+            <w:commentRangeStart w:id="2"/>
             <w:r>
               <w:rPr>
                 <w:rFonts w:ascii="Consolas" w:hAnsi="Consolas"/>
               </w:rPr>
               <w:t>commit</w:t>
             </w:r>
-            <w:commentRangeEnd w:id="1"/>
+            <w:commentRangeEnd w:id="2"/>
             <w:r>
               <w:rPr>
                 <w:rStyle w:val="a6"/>
                 <w:rFonts w:ascii="Consolas" w:hAnsi="Consolas"/>
               </w:rPr>
-              <w:commentReference w:id="1"/>
-            </w:r>
-            <w:r>
-              <w:rPr>
-                <w:rFonts w:ascii="Consolas" w:hAnsi="Consolas"/>
-              </w:rPr>
-              <w:t xml:space="preserve"> CONTAINER_NAME ANY_NAME</w:t>
+              <w:commentReference w:id="2"/>
+            </w:r>
+            <w:r>
+              <w:rPr>
+                <w:rFonts w:ascii="Consolas" w:hAnsi="Consolas"/>
+              </w:rPr>
+              <w:t xml:space="preserve"> CONTAINER_NAME </w:t>
+            </w:r>
+            <w:r>
+              <w:rPr>
+                <w:rFonts w:ascii="Consolas" w:hAnsi="Consolas"/>
+              </w:rPr>
+              <w:t>NEW_</w:t>
+            </w:r>
+            <w:r>
+              <w:rPr>
+                <w:rFonts w:ascii="Consolas" w:hAnsi="Consolas"/>
+              </w:rPr>
+              <w:t>IMG_NAME:TAG</w:t>
             </w:r>
           </w:p>
           <w:p>
@@ -1401,7 +1259,278 @@
               <w:rPr>
                 <w:rFonts w:ascii="Consolas" w:hAnsi="Consolas"/>
               </w:rPr>
-              <w:t xml:space="preserve"> docker </w:t>
+              <w:t xml:space="preserve"> </w:t>
+            </w:r>
+            <w:proofErr w:type="spellStart"/>
+            <w:r>
+              <w:rPr>
+                <w:rFonts w:ascii="Consolas" w:hAnsi="Consolas"/>
+              </w:rPr>
+              <w:t>docker</w:t>
+            </w:r>
+            <w:proofErr w:type="spellEnd"/>
+            <w:r>
+              <w:rPr>
+                <w:rFonts w:ascii="Consolas" w:hAnsi="Consolas"/>
+              </w:rPr>
+              <w:t xml:space="preserve"> </w:t>
+            </w:r>
+            <w:proofErr w:type="spellStart"/>
+            <w:r>
+              <w:rPr>
+                <w:rFonts w:ascii="Consolas" w:hAnsi="Consolas"/>
+              </w:rPr>
+              <w:t>unpause</w:t>
+            </w:r>
+            <w:proofErr w:type="spellEnd"/>
+            <w:r>
+              <w:rPr>
+                <w:rFonts w:ascii="Consolas" w:hAnsi="Consolas"/>
+              </w:rPr>
+              <w:t xml:space="preserve"> CONTAINER_NAME</w:t>
+            </w:r>
+          </w:p>
+          <w:p>
+            <w:pPr>
+              <w:rPr>
+                <w:rFonts w:ascii="Consolas" w:hAnsi="Consolas"/>
+              </w:rPr>
+            </w:pPr>
+          </w:p>
+          <w:p>
+            <w:pPr>
+              <w:rPr>
+                <w:rFonts w:ascii="Consolas" w:hAnsi="Consolas"/>
+                <w:sz w:val="16"/>
+                <w:szCs w:val="18"/>
+              </w:rPr>
+            </w:pPr>
+            <w:r>
+              <w:rPr>
+                <w:rFonts w:ascii="Consolas" w:hAnsi="Consolas"/>
+                <w:sz w:val="16"/>
+                <w:szCs w:val="18"/>
+              </w:rPr>
+              <w:t>새로운</w:t>
+            </w:r>
+            <w:r>
+              <w:rPr>
+                <w:rFonts w:ascii="Consolas" w:hAnsi="Consolas"/>
+                <w:sz w:val="16"/>
+                <w:szCs w:val="18"/>
+              </w:rPr>
+              <w:t xml:space="preserve"> IMAGE </w:t>
+            </w:r>
+            <w:r>
+              <w:rPr>
+                <w:rFonts w:ascii="Consolas" w:hAnsi="Consolas"/>
+                <w:sz w:val="16"/>
+                <w:szCs w:val="18"/>
+              </w:rPr>
+              <w:t>생성</w:t>
+            </w:r>
+            <w:r>
+              <w:rPr>
+                <w:rFonts w:ascii="Consolas" w:hAnsi="Consolas" w:hint="eastAsia"/>
+                <w:sz w:val="16"/>
+                <w:szCs w:val="18"/>
+              </w:rPr>
+              <w:t xml:space="preserve"> </w:t>
+            </w:r>
+            <w:r>
+              <w:rPr>
+                <w:rFonts w:ascii="Consolas" w:hAnsi="Consolas"/>
+                <w:sz w:val="16"/>
+                <w:szCs w:val="18"/>
+              </w:rPr>
+              <w:t xml:space="preserve">(pause): IMG </w:t>
+            </w:r>
+            <w:r>
+              <w:rPr>
+                <w:rFonts w:ascii="Consolas" w:hAnsi="Consolas" w:hint="eastAsia"/>
+                <w:sz w:val="16"/>
+                <w:szCs w:val="18"/>
+              </w:rPr>
+              <w:t>생성</w:t>
+            </w:r>
+            <w:r>
+              <w:rPr>
+                <w:rFonts w:ascii="Consolas" w:hAnsi="Consolas" w:hint="eastAsia"/>
+                <w:sz w:val="16"/>
+                <w:szCs w:val="18"/>
+              </w:rPr>
+              <w:t xml:space="preserve"> </w:t>
+            </w:r>
+            <w:r>
+              <w:rPr>
+                <w:rFonts w:ascii="Consolas" w:hAnsi="Consolas" w:hint="eastAsia"/>
+                <w:sz w:val="16"/>
+                <w:szCs w:val="18"/>
+              </w:rPr>
+              <w:t>중에</w:t>
+            </w:r>
+            <w:r>
+              <w:rPr>
+                <w:rFonts w:ascii="Consolas" w:hAnsi="Consolas" w:hint="eastAsia"/>
+                <w:sz w:val="16"/>
+                <w:szCs w:val="18"/>
+              </w:rPr>
+              <w:t xml:space="preserve"> </w:t>
+            </w:r>
+            <w:r>
+              <w:rPr>
+                <w:rFonts w:ascii="Consolas" w:hAnsi="Consolas" w:hint="eastAsia"/>
+                <w:sz w:val="16"/>
+                <w:szCs w:val="18"/>
+              </w:rPr>
+              <w:t>일시적</w:t>
+            </w:r>
+            <w:r>
+              <w:rPr>
+                <w:rFonts w:ascii="Consolas" w:hAnsi="Consolas" w:hint="eastAsia"/>
+                <w:sz w:val="16"/>
+                <w:szCs w:val="18"/>
+              </w:rPr>
+              <w:t xml:space="preserve"> </w:t>
+            </w:r>
+            <w:r>
+              <w:rPr>
+                <w:rFonts w:ascii="Consolas" w:hAnsi="Consolas"/>
+                <w:sz w:val="16"/>
+                <w:szCs w:val="18"/>
+              </w:rPr>
+              <w:t xml:space="preserve">pause </w:t>
+            </w:r>
+            <w:r>
+              <w:rPr>
+                <w:rFonts w:ascii="Consolas" w:hAnsi="Consolas" w:hint="eastAsia"/>
+                <w:sz w:val="16"/>
+                <w:szCs w:val="18"/>
+              </w:rPr>
+              <w:t>하지</w:t>
+            </w:r>
+            <w:r>
+              <w:rPr>
+                <w:rFonts w:ascii="Consolas" w:hAnsi="Consolas" w:hint="eastAsia"/>
+                <w:sz w:val="16"/>
+                <w:szCs w:val="18"/>
+              </w:rPr>
+              <w:t xml:space="preserve"> </w:t>
+            </w:r>
+            <w:r>
+              <w:rPr>
+                <w:rFonts w:ascii="Consolas" w:hAnsi="Consolas" w:hint="eastAsia"/>
+                <w:sz w:val="16"/>
+                <w:szCs w:val="18"/>
+              </w:rPr>
+              <w:t>않음</w:t>
+            </w:r>
+          </w:p>
+          <w:p>
+            <w:pPr>
+              <w:rPr>
+                <w:rFonts w:ascii="Consolas" w:hAnsi="Consolas"/>
+              </w:rPr>
+            </w:pPr>
+            <w:r>
+              <w:rPr>
+                <w:rFonts w:ascii="Consolas" w:hAnsi="Consolas"/>
+              </w:rPr>
+              <w:t xml:space="preserve">$ </w:t>
+            </w:r>
+            <w:proofErr w:type="spellStart"/>
+            <w:r>
+              <w:rPr>
+                <w:rFonts w:ascii="Consolas" w:hAnsi="Consolas"/>
+              </w:rPr>
+              <w:t>docker</w:t>
+            </w:r>
+            <w:proofErr w:type="spellEnd"/>
+            <w:r>
+              <w:rPr>
+                <w:rFonts w:ascii="Consolas" w:hAnsi="Consolas"/>
+              </w:rPr>
+              <w:t xml:space="preserve"> </w:t>
+            </w:r>
+            <w:commentRangeStart w:id="3"/>
+            <w:r>
+              <w:rPr>
+                <w:rFonts w:ascii="Consolas" w:hAnsi="Consolas"/>
+              </w:rPr>
+              <w:t>commit</w:t>
+            </w:r>
+            <w:commentRangeEnd w:id="3"/>
+            <w:r>
+              <w:rPr>
+                <w:rStyle w:val="a6"/>
+                <w:rFonts w:ascii="Consolas" w:hAnsi="Consolas"/>
+              </w:rPr>
+              <w:commentReference w:id="3"/>
+            </w:r>
+            <w:r>
+              <w:rPr>
+                <w:rFonts w:ascii="Consolas" w:hAnsi="Consolas"/>
+              </w:rPr>
+              <w:t xml:space="preserve"> </w:t>
+            </w:r>
+            <w:r>
+              <w:rPr>
+                <w:rFonts w:ascii="Consolas" w:hAnsi="Consolas"/>
+                <w:color w:val="FF0000"/>
+              </w:rPr>
+              <w:t>--</w:t>
+            </w:r>
+            <w:r>
+              <w:rPr>
+                <w:rFonts w:ascii="Consolas" w:hAnsi="Consolas" w:hint="eastAsia"/>
+                <w:color w:val="FF0000"/>
+              </w:rPr>
+              <w:t xml:space="preserve">pause=false </w:t>
+            </w:r>
+            <w:r>
+              <w:rPr>
+                <w:rFonts w:ascii="Consolas" w:hAnsi="Consolas"/>
+              </w:rPr>
+              <w:t xml:space="preserve">CONTAINER_NAME </w:t>
+            </w:r>
+            <w:r>
+              <w:rPr>
+                <w:rFonts w:ascii="Consolas" w:hAnsi="Consolas"/>
+              </w:rPr>
+              <w:t>NEW_IMG_NAME:TAG</w:t>
+            </w:r>
+          </w:p>
+          <w:p>
+            <w:pPr>
+              <w:rPr>
+                <w:rFonts w:ascii="Consolas" w:hAnsi="Consolas"/>
+              </w:rPr>
+            </w:pPr>
+            <w:r>
+              <w:rPr>
+                <w:rFonts w:ascii="Consolas" w:hAnsi="Consolas" w:hint="eastAsia"/>
+              </w:rPr>
+              <w:t>$</w:t>
+            </w:r>
+            <w:r>
+              <w:rPr>
+                <w:rFonts w:ascii="Consolas" w:hAnsi="Consolas"/>
+              </w:rPr>
+              <w:t xml:space="preserve"> </w:t>
+            </w:r>
+            <w:proofErr w:type="spellStart"/>
+            <w:r>
+              <w:rPr>
+                <w:rFonts w:ascii="Consolas" w:hAnsi="Consolas"/>
+              </w:rPr>
+              <w:t>docker</w:t>
+            </w:r>
+            <w:proofErr w:type="spellEnd"/>
+            <w:r>
+              <w:rPr>
+                <w:rFonts w:ascii="Consolas" w:hAnsi="Consolas"/>
+              </w:rPr>
+              <w:t xml:space="preserve"> </w:t>
             </w:r>
             <w:proofErr w:type="spellStart"/>
             <w:r>
@@ -1451,43 +1580,67 @@
             </w:pPr>
             <w:r>
               <w:rPr>
-                <w:rFonts w:ascii="Consolas" w:hAnsi="Consolas"/>
-                <w:sz w:val="16"/>
-                <w:szCs w:val="18"/>
-              </w:rPr>
-              <w:t>체크포인트</w:t>
-            </w:r>
-            <w:r>
-              <w:rPr>
-                <w:rFonts w:ascii="Consolas" w:hAnsi="Consolas"/>
-                <w:sz w:val="16"/>
-                <w:szCs w:val="18"/>
-              </w:rPr>
-              <w:t xml:space="preserve"> </w:t>
-            </w:r>
-            <w:r>
-              <w:rPr>
-                <w:rFonts w:ascii="Consolas" w:hAnsi="Consolas"/>
-                <w:sz w:val="16"/>
-                <w:szCs w:val="18"/>
-              </w:rPr>
-              <w:t>생성</w:t>
-            </w:r>
-            <w:r>
-              <w:rPr>
-                <w:rFonts w:ascii="Consolas" w:hAnsi="Consolas" w:hint="eastAsia"/>
-                <w:sz w:val="16"/>
-                <w:szCs w:val="18"/>
-              </w:rPr>
-              <w:t xml:space="preserve"> </w:t>
-            </w:r>
-            <w:r>
-              <w:rPr>
-                <w:rFonts w:ascii="Consolas" w:hAnsi="Consolas"/>
-                <w:sz w:val="16"/>
-                <w:szCs w:val="18"/>
-              </w:rPr>
-              <w:t>(no stop)</w:t>
+                <w:rFonts w:ascii="Consolas" w:hAnsi="Consolas" w:hint="eastAsia"/>
+                <w:sz w:val="16"/>
+                <w:szCs w:val="18"/>
+              </w:rPr>
+              <w:t>이미지를</w:t>
+            </w:r>
+            <w:r>
+              <w:rPr>
+                <w:rFonts w:ascii="Consolas" w:hAnsi="Consolas" w:hint="eastAsia"/>
+                <w:sz w:val="16"/>
+                <w:szCs w:val="18"/>
+              </w:rPr>
+              <w:t xml:space="preserve"> </w:t>
+            </w:r>
+            <w:r>
+              <w:rPr>
+                <w:rFonts w:ascii="Consolas" w:hAnsi="Consolas"/>
+                <w:sz w:val="16"/>
+                <w:szCs w:val="18"/>
+              </w:rPr>
+              <w:t xml:space="preserve">tar </w:t>
+            </w:r>
+            <w:r>
+              <w:rPr>
+                <w:rFonts w:ascii="Consolas" w:hAnsi="Consolas" w:hint="eastAsia"/>
+                <w:sz w:val="16"/>
+                <w:szCs w:val="18"/>
+              </w:rPr>
+              <w:t>a</w:t>
+            </w:r>
+            <w:r>
+              <w:rPr>
+                <w:rFonts w:ascii="Consolas" w:hAnsi="Consolas"/>
+                <w:sz w:val="16"/>
+                <w:szCs w:val="18"/>
+              </w:rPr>
+              <w:t>rchive</w:t>
+            </w:r>
+            <w:r>
+              <w:rPr>
+                <w:rFonts w:ascii="Consolas" w:hAnsi="Consolas" w:hint="eastAsia"/>
+                <w:sz w:val="16"/>
+                <w:szCs w:val="18"/>
+              </w:rPr>
+              <w:t>로</w:t>
+            </w:r>
+            <w:r>
+              <w:rPr>
+                <w:rFonts w:ascii="Consolas" w:hAnsi="Consolas" w:hint="eastAsia"/>
+                <w:sz w:val="16"/>
+                <w:szCs w:val="18"/>
+              </w:rPr>
+              <w:t xml:space="preserve"> </w:t>
+            </w:r>
+            <w:r>
+              <w:rPr>
+                <w:rFonts w:ascii="Consolas" w:hAnsi="Consolas" w:hint="eastAsia"/>
+                <w:sz w:val="16"/>
+                <w:szCs w:val="18"/>
+              </w:rPr>
+              <w:t>덤프</w:t>
             </w:r>
           </w:p>
           <w:p>
@@ -1500,7 +1653,45 @@
               <w:rPr>
                 <w:rFonts w:ascii="Consolas" w:hAnsi="Consolas"/>
               </w:rPr>
-              <w:t>$ docker checkpoint create CONTAINER_NAME CHECKPOINT_NAME</w:t>
+              <w:t xml:space="preserve">$ </w:t>
+            </w:r>
+            <w:proofErr w:type="spellStart"/>
+            <w:r>
+              <w:rPr>
+                <w:rFonts w:ascii="Consolas" w:hAnsi="Consolas"/>
+              </w:rPr>
+              <w:t>docker</w:t>
+            </w:r>
+            <w:proofErr w:type="spellEnd"/>
+            <w:r>
+              <w:rPr>
+                <w:rFonts w:ascii="Consolas" w:hAnsi="Consolas"/>
+              </w:rPr>
+              <w:t xml:space="preserve"> save -o </w:t>
+            </w:r>
+            <w:r>
+              <w:rPr>
+                <w:rFonts w:ascii="Consolas" w:hAnsi="Consolas" w:hint="eastAsia"/>
+              </w:rPr>
+              <w:t>PROFILE</w:t>
+            </w:r>
+            <w:r>
+              <w:rPr>
+                <w:rFonts w:ascii="Consolas" w:hAnsi="Consolas"/>
+              </w:rPr>
+              <w:t xml:space="preserve">_NAME.tar </w:t>
+            </w:r>
+            <w:r>
+              <w:rPr>
+                <w:rFonts w:ascii="Consolas" w:hAnsi="Consolas"/>
+              </w:rPr>
+              <w:t>NEW_</w:t>
+            </w:r>
+            <w:r>
+              <w:rPr>
+                <w:rFonts w:ascii="Consolas" w:hAnsi="Consolas"/>
+              </w:rPr>
+              <w:t>IMG_NAME:TAG</w:t>
             </w:r>
           </w:p>
         </w:tc>
@@ -1536,81 +1727,130 @@
             </w:pPr>
             <w:r>
               <w:rPr>
-                <w:rFonts w:ascii="Consolas" w:hAnsi="Consolas" w:hint="eastAsia"/>
-                <w:sz w:val="16"/>
-                <w:szCs w:val="18"/>
-              </w:rPr>
-              <w:t>이미지를</w:t>
-            </w:r>
-            <w:r>
-              <w:rPr>
-                <w:rFonts w:ascii="Consolas" w:hAnsi="Consolas" w:hint="eastAsia"/>
-                <w:sz w:val="16"/>
-                <w:szCs w:val="18"/>
-              </w:rPr>
-              <w:t xml:space="preserve"> </w:t>
-            </w:r>
-            <w:r>
-              <w:rPr>
-                <w:rFonts w:ascii="Consolas" w:hAnsi="Consolas"/>
-                <w:sz w:val="16"/>
-                <w:szCs w:val="18"/>
-              </w:rPr>
-              <w:t xml:space="preserve">tar </w:t>
-            </w:r>
-            <w:r>
-              <w:rPr>
-                <w:rFonts w:ascii="Consolas" w:hAnsi="Consolas" w:hint="eastAsia"/>
-                <w:sz w:val="16"/>
-                <w:szCs w:val="18"/>
-              </w:rPr>
-              <w:t>a</w:t>
-            </w:r>
-            <w:r>
-              <w:rPr>
-                <w:rFonts w:ascii="Consolas" w:hAnsi="Consolas"/>
-                <w:sz w:val="16"/>
-                <w:szCs w:val="18"/>
-              </w:rPr>
-              <w:t>rchive</w:t>
-            </w:r>
-            <w:r>
-              <w:rPr>
-                <w:rFonts w:ascii="Consolas" w:hAnsi="Consolas" w:hint="eastAsia"/>
-                <w:sz w:val="16"/>
-                <w:szCs w:val="18"/>
-              </w:rPr>
-              <w:t>로</w:t>
-            </w:r>
-            <w:r>
-              <w:rPr>
-                <w:rFonts w:ascii="Consolas" w:hAnsi="Consolas" w:hint="eastAsia"/>
-                <w:sz w:val="16"/>
-                <w:szCs w:val="18"/>
-              </w:rPr>
-              <w:t xml:space="preserve"> </w:t>
-            </w:r>
-            <w:r>
-              <w:rPr>
-                <w:rFonts w:ascii="Consolas" w:hAnsi="Consolas" w:hint="eastAsia"/>
-                <w:sz w:val="16"/>
-                <w:szCs w:val="18"/>
-              </w:rPr>
-              <w:t>덤프</w:t>
+                <w:rFonts w:ascii="Consolas" w:hAnsi="Consolas"/>
+                <w:sz w:val="16"/>
+                <w:szCs w:val="18"/>
+              </w:rPr>
+              <w:t>체크포인트</w:t>
+            </w:r>
+            <w:r>
+              <w:rPr>
+                <w:rFonts w:ascii="Consolas" w:hAnsi="Consolas"/>
+                <w:sz w:val="16"/>
+                <w:szCs w:val="18"/>
+              </w:rPr>
+              <w:t xml:space="preserve"> </w:t>
+            </w:r>
+            <w:r>
+              <w:rPr>
+                <w:rFonts w:ascii="Consolas" w:hAnsi="Consolas"/>
+                <w:sz w:val="16"/>
+                <w:szCs w:val="18"/>
+              </w:rPr>
+              <w:t>생성</w:t>
+            </w:r>
+            <w:r>
+              <w:rPr>
+                <w:rFonts w:ascii="Consolas" w:hAnsi="Consolas" w:hint="eastAsia"/>
+                <w:sz w:val="16"/>
+                <w:szCs w:val="18"/>
+              </w:rPr>
+              <w:t xml:space="preserve"> </w:t>
+            </w:r>
+            <w:r>
+              <w:rPr>
+                <w:rFonts w:ascii="Consolas" w:hAnsi="Consolas"/>
+                <w:sz w:val="16"/>
+                <w:szCs w:val="18"/>
+              </w:rPr>
+              <w:t>(no stop)</w:t>
             </w:r>
           </w:p>
           <w:p>
             <w:pPr>
               <w:rPr>
-                <w:rFonts w:ascii="Consolas" w:hAnsi="Consolas"/>
+                <w:rFonts w:ascii="Consolas" w:hAnsi="Consolas" w:hint="eastAsia"/>
+                <w:sz w:val="16"/>
+                <w:szCs w:val="18"/>
               </w:rPr>
             </w:pPr>
             <w:r>
               <w:rPr>
                 <w:rFonts w:ascii="Consolas" w:hAnsi="Consolas"/>
               </w:rPr>
-              <w:t>$ docker save -o ANY_NAME.tar ANY_NAME</w:t>
-            </w:r>
+              <w:t xml:space="preserve">$ </w:t>
+            </w:r>
+            <w:proofErr w:type="spellStart"/>
+            <w:r>
+              <w:rPr>
+                <w:rFonts w:ascii="Consolas" w:hAnsi="Consolas"/>
+              </w:rPr>
+              <w:t>docker</w:t>
+            </w:r>
+            <w:proofErr w:type="spellEnd"/>
+            <w:r>
+              <w:rPr>
+                <w:rFonts w:ascii="Consolas" w:hAnsi="Consolas"/>
+              </w:rPr>
+              <w:t xml:space="preserve"> checkpoint create </w:t>
+            </w:r>
+            <w:r>
+              <w:rPr>
+                <w:rFonts w:ascii="Consolas" w:hAnsi="Consolas"/>
+                <w:color w:val="FF0000"/>
+              </w:rPr>
+              <w:t>--leave-running</w:t>
+            </w:r>
+            <w:r>
+              <w:rPr>
+                <w:rFonts w:ascii="Consolas" w:hAnsi="Consolas"/>
+              </w:rPr>
+              <w:t xml:space="preserve">=true </w:t>
+            </w:r>
+            <w:r>
+              <w:rPr>
+                <w:rFonts w:ascii="Consolas" w:hAnsi="Consolas"/>
+                <w:color w:val="FF0000"/>
+              </w:rPr>
+              <w:t>--checkpoint-</w:t>
+            </w:r>
+            <w:proofErr w:type="spellStart"/>
+            <w:r>
+              <w:rPr>
+                <w:rFonts w:ascii="Consolas" w:hAnsi="Consolas"/>
+                <w:color w:val="FF0000"/>
+              </w:rPr>
+              <w:t>dir</w:t>
+            </w:r>
+            <w:proofErr w:type="spellEnd"/>
+            <w:r>
+              <w:rPr>
+                <w:rFonts w:ascii="Consolas" w:hAnsi="Consolas"/>
+              </w:rPr>
+              <w:t>=/</w:t>
+            </w:r>
+            <w:proofErr w:type="spellStart"/>
+            <w:r>
+              <w:rPr>
+                <w:rFonts w:ascii="Consolas" w:hAnsi="Consolas" w:hint="eastAsia"/>
+              </w:rPr>
+              <w:t>절대경로</w:t>
+            </w:r>
+            <w:proofErr w:type="spellEnd"/>
+            <w:r>
+              <w:rPr>
+                <w:rFonts w:ascii="Consolas" w:hAnsi="Consolas"/>
+              </w:rPr>
+              <w:t xml:space="preserve"> </w:t>
+            </w:r>
+            <w:r>
+              <w:rPr>
+                <w:rFonts w:ascii="Consolas" w:hAnsi="Consolas"/>
+              </w:rPr>
+              <w:t>CONTAINER_NAME CHECKPOINT_NAME</w:t>
+            </w:r>
+            <w:bookmarkStart w:id="4" w:name="_GoBack"/>
+            <w:bookmarkEnd w:id="4"/>
           </w:p>
         </w:tc>
       </w:tr>
@@ -1719,7 +1959,7 @@
           <w:p>
             <w:pPr>
               <w:rPr>
-                <w:rFonts w:ascii="Consolas" w:hAnsi="Consolas" w:hint="eastAsia"/>
+                <w:rFonts w:ascii="Consolas" w:hAnsi="Consolas"/>
               </w:rPr>
             </w:pPr>
             <w:r>
@@ -1746,7 +1986,19 @@
               <w:rPr>
                 <w:rFonts w:ascii="Consolas" w:hAnsi="Consolas"/>
               </w:rPr>
-              <w:t xml:space="preserve"> ANY_NAME.tar </w:t>
+              <w:t xml:space="preserve"> </w:t>
+            </w:r>
+            <w:r>
+              <w:rPr>
+                <w:rFonts w:ascii="Consolas" w:hAnsi="Consolas" w:hint="eastAsia"/>
+              </w:rPr>
+              <w:t>PROFILE</w:t>
+            </w:r>
+            <w:r>
+              <w:rPr>
+                <w:rFonts w:ascii="Consolas" w:hAnsi="Consolas"/>
+              </w:rPr>
+              <w:t xml:space="preserve">_NAME.tar </w:t>
             </w:r>
             <w:r>
               <w:rPr>
@@ -1766,9 +2018,184 @@
               </w:rPr>
               <w:t>호스트</w:t>
             </w:r>
+            <w:r>
+              <w:rPr>
+                <w:rFonts w:ascii="Consolas" w:hAnsi="Consolas" w:hint="eastAsia"/>
+              </w:rPr>
+              <w:t>I</w:t>
+            </w:r>
+            <w:r>
+              <w:rPr>
+                <w:rFonts w:ascii="Consolas" w:hAnsi="Consolas"/>
+              </w:rPr>
+              <w:t>P</w:t>
+            </w:r>
             <w:proofErr w:type="gramStart"/>
             <w:r>
               <w:rPr>
+                <w:rFonts w:ascii="Consolas" w:hAnsi="Consolas"/>
+              </w:rPr>
+              <w:t>:</w:t>
+            </w:r>
+            <w:proofErr w:type="spellStart"/>
+            <w:r>
+              <w:rPr>
+                <w:rFonts w:ascii="Consolas" w:hAnsi="Consolas" w:hint="eastAsia"/>
+              </w:rPr>
+              <w:t>절대경로</w:t>
+            </w:r>
+            <w:proofErr w:type="spellEnd"/>
+            <w:proofErr w:type="gramEnd"/>
+          </w:p>
+          <w:p>
+            <w:pPr>
+              <w:rPr>
+                <w:rFonts w:ascii="Consolas" w:hAnsi="Consolas"/>
+              </w:rPr>
+            </w:pPr>
+          </w:p>
+          <w:p>
+            <w:pPr>
+              <w:rPr>
+                <w:rFonts w:ascii="Consolas" w:hAnsi="Consolas"/>
+                <w:sz w:val="16"/>
+              </w:rPr>
+            </w:pPr>
+            <w:r>
+              <w:rPr>
+                <w:rFonts w:ascii="Consolas" w:hAnsi="Consolas" w:hint="eastAsia"/>
+                <w:sz w:val="16"/>
+              </w:rPr>
+              <w:t>ES2</w:t>
+            </w:r>
+            <w:r>
+              <w:rPr>
+                <w:rFonts w:ascii="Consolas" w:hAnsi="Consolas" w:hint="eastAsia"/>
+                <w:sz w:val="16"/>
+              </w:rPr>
+              <w:t>에게</w:t>
+            </w:r>
+            <w:r>
+              <w:rPr>
+                <w:rFonts w:ascii="Consolas" w:hAnsi="Consolas" w:hint="eastAsia"/>
+                <w:sz w:val="16"/>
+              </w:rPr>
+              <w:t xml:space="preserve"> </w:t>
+            </w:r>
+            <w:r>
+              <w:rPr>
+                <w:rFonts w:ascii="Consolas" w:hAnsi="Consolas"/>
+                <w:sz w:val="16"/>
+              </w:rPr>
+              <w:t xml:space="preserve">checkpoint </w:t>
+            </w:r>
+            <w:r>
+              <w:rPr>
+                <w:rFonts w:ascii="Consolas" w:hAnsi="Consolas" w:hint="eastAsia"/>
+                <w:sz w:val="16"/>
+              </w:rPr>
+              <w:t>폴더</w:t>
+            </w:r>
+            <w:r>
+              <w:rPr>
+                <w:rFonts w:ascii="Consolas" w:hAnsi="Consolas" w:hint="eastAsia"/>
+                <w:sz w:val="16"/>
+              </w:rPr>
+              <w:t xml:space="preserve"> </w:t>
+            </w:r>
+            <w:r>
+              <w:rPr>
+                <w:rFonts w:ascii="Consolas" w:hAnsi="Consolas" w:hint="eastAsia"/>
+                <w:sz w:val="16"/>
+              </w:rPr>
+              <w:t>전체</w:t>
+            </w:r>
+            <w:r>
+              <w:rPr>
+                <w:rFonts w:ascii="Consolas" w:hAnsi="Consolas" w:hint="eastAsia"/>
+                <w:sz w:val="16"/>
+              </w:rPr>
+              <w:t xml:space="preserve"> </w:t>
+            </w:r>
+            <w:r>
+              <w:rPr>
+                <w:rFonts w:ascii="Consolas" w:hAnsi="Consolas" w:hint="eastAsia"/>
+                <w:sz w:val="16"/>
+              </w:rPr>
+              <w:t>전송</w:t>
+            </w:r>
+          </w:p>
+          <w:p>
+            <w:pPr>
+              <w:rPr>
+                <w:rFonts w:ascii="Consolas" w:hAnsi="Consolas" w:hint="eastAsia"/>
+              </w:rPr>
+            </w:pPr>
+            <w:proofErr w:type="spellStart"/>
+            <w:r>
+              <w:rPr>
+                <w:rFonts w:ascii="Consolas" w:hAnsi="Consolas"/>
+              </w:rPr>
+              <w:t>scp</w:t>
+            </w:r>
+            <w:proofErr w:type="spellEnd"/>
+            <w:r>
+              <w:rPr>
+                <w:rFonts w:ascii="Consolas" w:hAnsi="Consolas"/>
+              </w:rPr>
+              <w:t xml:space="preserve"> </w:t>
+            </w:r>
+            <w:r>
+              <w:rPr>
+                <w:rFonts w:ascii="Consolas" w:hAnsi="Consolas"/>
+                <w:color w:val="FF0000"/>
+              </w:rPr>
+              <w:t>-r</w:t>
+            </w:r>
+            <w:r>
+              <w:rPr>
+                <w:rFonts w:ascii="Consolas" w:hAnsi="Consolas"/>
+              </w:rPr>
+              <w:t xml:space="preserve"> ./</w:t>
+            </w:r>
+            <w:r>
+              <w:rPr>
+                <w:rFonts w:ascii="Consolas" w:hAnsi="Consolas"/>
+              </w:rPr>
+              <w:t xml:space="preserve"> </w:t>
+            </w:r>
+            <w:r>
+              <w:rPr>
+                <w:rFonts w:ascii="Consolas" w:hAnsi="Consolas"/>
+              </w:rPr>
+              <w:t>CHECKPOINT_NAME</w:t>
+            </w:r>
+            <w:r>
+              <w:rPr>
+                <w:rFonts w:ascii="Consolas" w:hAnsi="Consolas"/>
+              </w:rPr>
+              <w:t xml:space="preserve"> </w:t>
+            </w:r>
+            <w:r>
+              <w:rPr>
+                <w:rFonts w:ascii="Consolas" w:hAnsi="Consolas" w:hint="eastAsia"/>
+              </w:rPr>
+              <w:t>아이디</w:t>
+            </w:r>
+            <w:r>
+              <w:rPr>
+                <w:rFonts w:ascii="Consolas" w:hAnsi="Consolas" w:hint="eastAsia"/>
+              </w:rPr>
+              <w:t>@</w:t>
+            </w:r>
+            <w:r>
+              <w:rPr>
+                <w:rFonts w:ascii="Consolas" w:hAnsi="Consolas" w:hint="eastAsia"/>
+              </w:rPr>
+              <w:t>호스트</w:t>
+            </w:r>
+            <w:r>
+              <w:rPr>
                 <w:rFonts w:ascii="Consolas" w:hAnsi="Consolas" w:hint="eastAsia"/>
               </w:rPr>
               <w:t>I</w:t>
@@ -1779,13 +2206,14 @@
               </w:rPr>
               <w:t>P:</w:t>
             </w:r>
+            <w:proofErr w:type="spellStart"/>
             <w:r>
               <w:rPr>
                 <w:rFonts w:ascii="Consolas" w:hAnsi="Consolas" w:hint="eastAsia"/>
               </w:rPr>
               <w:t>절대경로</w:t>
             </w:r>
-            <w:proofErr w:type="gramEnd"/>
+            <w:proofErr w:type="spellEnd"/>
           </w:p>
         </w:tc>
       </w:tr>
@@ -1800,7 +2228,7 @@
             <w:pPr>
               <w:jc w:val="center"/>
               <w:rPr>
-                <w:rFonts w:ascii="Consolas" w:hAnsi="Consolas" w:hint="eastAsia"/>
+                <w:rFonts w:ascii="Consolas" w:hAnsi="Consolas"/>
               </w:rPr>
             </w:pPr>
             <w:r>
@@ -1890,7 +2318,7 @@
           <w:p>
             <w:pPr>
               <w:rPr>
-                <w:rFonts w:ascii="Consolas" w:hAnsi="Consolas" w:hint="eastAsia"/>
+                <w:rFonts w:ascii="Consolas" w:hAnsi="Consolas"/>
               </w:rPr>
             </w:pPr>
             <w:r>
@@ -1905,17 +2333,25 @@
               </w:rPr>
               <w:t xml:space="preserve"> </w:t>
             </w:r>
-            <w:r>
-              <w:rPr>
-                <w:rFonts w:ascii="Consolas" w:hAnsi="Consolas"/>
-              </w:rPr>
-              <w:t>docker load -</w:t>
-            </w:r>
             <w:proofErr w:type="spellStart"/>
             <w:r>
               <w:rPr>
                 <w:rFonts w:ascii="Consolas" w:hAnsi="Consolas"/>
               </w:rPr>
+              <w:t>docker</w:t>
+            </w:r>
+            <w:proofErr w:type="spellEnd"/>
+            <w:r>
+              <w:rPr>
+                <w:rFonts w:ascii="Consolas" w:hAnsi="Consolas"/>
+              </w:rPr>
+              <w:t xml:space="preserve"> load -</w:t>
+            </w:r>
+            <w:proofErr w:type="spellStart"/>
+            <w:r>
+              <w:rPr>
+                <w:rFonts w:ascii="Consolas" w:hAnsi="Consolas"/>
+              </w:rPr>
               <w:t>i</w:t>
             </w:r>
             <w:proofErr w:type="spellEnd"/>
@@ -1929,7 +2365,13 @@
               <w:rPr>
                 <w:rFonts w:ascii="Consolas" w:hAnsi="Consolas"/>
               </w:rPr>
-              <w:t>ANY_NAME</w:t>
+              <w:t>PROFILE</w:t>
+            </w:r>
+            <w:r>
+              <w:rPr>
+                <w:rFonts w:ascii="Consolas" w:hAnsi="Consolas"/>
+              </w:rPr>
+              <w:t>_NAME</w:t>
             </w:r>
             <w:r>
               <w:rPr>
@@ -1951,7 +2393,7 @@
             <w:pPr>
               <w:jc w:val="center"/>
               <w:rPr>
-                <w:rFonts w:ascii="Consolas" w:hAnsi="Consolas" w:hint="eastAsia"/>
+                <w:rFonts w:ascii="Consolas" w:hAnsi="Consolas"/>
               </w:rPr>
             </w:pPr>
           </w:p>
@@ -2037,7 +2479,7 @@
           <w:p>
             <w:pPr>
               <w:rPr>
-                <w:rFonts w:ascii="Consolas" w:hAnsi="Consolas" w:hint="eastAsia"/>
+                <w:rFonts w:ascii="Consolas" w:hAnsi="Consolas"/>
               </w:rPr>
             </w:pPr>
             <w:r>
@@ -2050,7 +2492,59 @@
               <w:rPr>
                 <w:rFonts w:ascii="Consolas" w:hAnsi="Consolas"/>
               </w:rPr>
-              <w:t xml:space="preserve"> docker create ANY_NAME</w:t>
+              <w:t xml:space="preserve"> </w:t>
+            </w:r>
+            <w:proofErr w:type="spellStart"/>
+            <w:r>
+              <w:rPr>
+                <w:rFonts w:ascii="Consolas" w:hAnsi="Consolas"/>
+              </w:rPr>
+              <w:t>docker</w:t>
+            </w:r>
+            <w:proofErr w:type="spellEnd"/>
+            <w:r>
+              <w:rPr>
+                <w:rFonts w:ascii="Consolas" w:hAnsi="Consolas"/>
+              </w:rPr>
+              <w:t xml:space="preserve"> create </w:t>
+            </w:r>
+            <w:r>
+              <w:rPr>
+                <w:rFonts w:ascii="Consolas" w:hAnsi="Consolas"/>
+              </w:rPr>
+              <w:t>-p 20002:20002/</w:t>
+            </w:r>
+            <w:proofErr w:type="spellStart"/>
+            <w:r>
+              <w:rPr>
+                <w:rFonts w:ascii="Consolas" w:hAnsi="Consolas"/>
+              </w:rPr>
+              <w:t>udp</w:t>
+            </w:r>
+            <w:proofErr w:type="spellEnd"/>
+            <w:r>
+              <w:rPr>
+                <w:rFonts w:ascii="Consolas" w:hAnsi="Consolas"/>
+              </w:rPr>
+              <w:t xml:space="preserve"> --name </w:t>
+            </w:r>
+            <w:r>
+              <w:rPr>
+                <w:rFonts w:ascii="Consolas" w:hAnsi="Consolas"/>
+              </w:rPr>
+              <w:t>CONTAINER_NAME</w:t>
+            </w:r>
+            <w:r>
+              <w:rPr>
+                <w:rFonts w:ascii="Consolas" w:hAnsi="Consolas"/>
+              </w:rPr>
+              <w:t xml:space="preserve"> </w:t>
+            </w:r>
+            <w:r>
+              <w:rPr>
+                <w:rFonts w:ascii="Consolas" w:hAnsi="Consolas"/>
+              </w:rPr>
+              <w:t>NEW_IMG_NAME:TAG</w:t>
             </w:r>
           </w:p>
         </w:tc>
@@ -2066,7 +2560,7 @@
             <w:pPr>
               <w:jc w:val="center"/>
               <w:rPr>
-                <w:rFonts w:ascii="Consolas" w:hAnsi="Consolas" w:hint="eastAsia"/>
+                <w:rFonts w:ascii="Consolas" w:hAnsi="Consolas"/>
               </w:rPr>
             </w:pPr>
           </w:p>
@@ -2128,7 +2622,7 @@
           <w:p>
             <w:pPr>
               <w:rPr>
-                <w:rFonts w:ascii="Consolas" w:hAnsi="Consolas" w:hint="eastAsia"/>
+                <w:rFonts w:ascii="Consolas" w:hAnsi="Consolas"/>
               </w:rPr>
             </w:pPr>
             <w:r>
@@ -2141,99 +2635,80 @@
               <w:rPr>
                 <w:rFonts w:ascii="Consolas" w:hAnsi="Consolas"/>
               </w:rPr>
-              <w:t xml:space="preserve"> docker </w:t>
+              <w:t xml:space="preserve"> </w:t>
+            </w:r>
+            <w:proofErr w:type="spellStart"/>
+            <w:r>
+              <w:rPr>
+                <w:rFonts w:ascii="Consolas" w:hAnsi="Consolas"/>
+              </w:rPr>
+              <w:t>docker</w:t>
+            </w:r>
+            <w:proofErr w:type="spellEnd"/>
+            <w:r>
+              <w:rPr>
+                <w:rFonts w:ascii="Consolas" w:hAnsi="Consolas"/>
+              </w:rPr>
+              <w:t xml:space="preserve"> </w:t>
+            </w:r>
+            <w:r>
+              <w:rPr>
+                <w:rFonts w:ascii="Consolas" w:hAnsi="Consolas" w:hint="eastAsia"/>
+              </w:rPr>
+              <w:t xml:space="preserve">start </w:t>
+            </w:r>
+            <w:r>
+              <w:rPr>
+                <w:rFonts w:ascii="Consolas" w:hAnsi="Consolas"/>
+              </w:rPr>
+              <w:t>--checkpoint-</w:t>
+            </w:r>
+            <w:proofErr w:type="spellStart"/>
+            <w:r>
+              <w:rPr>
+                <w:rFonts w:ascii="Consolas" w:hAnsi="Consolas"/>
+              </w:rPr>
+              <w:t>dir</w:t>
+            </w:r>
+            <w:proofErr w:type="spellEnd"/>
+            <w:r>
+              <w:rPr>
+                <w:rFonts w:ascii="Consolas" w:hAnsi="Consolas"/>
+              </w:rPr>
+              <w:t>=/</w:t>
+            </w:r>
+            <w:proofErr w:type="spellStart"/>
+            <w:r>
+              <w:rPr>
+                <w:rFonts w:ascii="Consolas" w:hAnsi="Consolas" w:hint="eastAsia"/>
+              </w:rPr>
+              <w:t>절대경로</w:t>
+            </w:r>
+            <w:proofErr w:type="spellEnd"/>
+            <w:r>
+              <w:rPr>
+                <w:rFonts w:ascii="Consolas" w:hAnsi="Consolas"/>
+              </w:rPr>
+              <w:t xml:space="preserve"> --checkpoint=check1 server-new</w:t>
             </w:r>
           </w:p>
         </w:tc>
       </w:tr>
     </w:tbl>
     <w:p>
-      <w:r>
-        <w:rPr>
-          <w:rFonts w:hint="eastAsia"/>
-        </w:rPr>
-        <w:t>*</w:t>
-      </w:r>
-      <w:r>
-        <w:t>* CONTAINER_NAME</w:t>
-      </w:r>
-      <w:r>
-        <w:rPr>
-          <w:rFonts w:hint="eastAsia"/>
-        </w:rPr>
-        <w:t xml:space="preserve">이랑 </w:t>
-      </w:r>
-      <w:r>
-        <w:t>ANY_NAME</w:t>
-      </w:r>
-      <w:r>
-        <w:rPr>
-          <w:rFonts w:hint="eastAsia"/>
-        </w:rPr>
-        <w:t>을 서로 같게 하자</w:t>
-      </w:r>
-    </w:p>
-    <w:p>
-      <w:pPr>
-        <w:rPr>
-          <w:rFonts w:hint="eastAsia"/>
-        </w:rPr>
-      </w:pPr>
-      <w:r>
-        <w:rPr>
-          <w:rFonts w:hint="eastAsia"/>
-        </w:rPr>
-        <w:t>*</w:t>
-      </w:r>
-      <w:r>
-        <w:t xml:space="preserve">* </w:t>
-      </w:r>
-      <w:r>
-        <w:t xml:space="preserve">위의 </w:t>
-      </w:r>
-      <w:r>
-        <w:rPr>
-          <w:rFonts w:hint="eastAsia"/>
-        </w:rPr>
-        <w:t>시나리오 대로 실행 가능한지,</w:t>
-      </w:r>
-      <w:r>
-        <w:t xml:space="preserve"> </w:t>
-      </w:r>
-      <w:r>
-        <w:rPr>
-          <w:rFonts w:hint="eastAsia"/>
-        </w:rPr>
-        <w:t>즉,</w:t>
-      </w:r>
-      <w:r>
-        <w:t xml:space="preserve"> FC</w:t>
-      </w:r>
-      <w:r>
-        <w:rPr>
-          <w:rFonts w:hint="eastAsia"/>
-        </w:rPr>
-        <w:t xml:space="preserve">에서도 </w:t>
-      </w:r>
-      <w:r>
-        <w:t>live migratio</w:t>
-      </w:r>
-      <w:r>
-        <w:rPr>
-          <w:rFonts w:hint="eastAsia"/>
-        </w:rPr>
-        <w:t>n이 가능한지를 확인하자</w:t>
-      </w:r>
-    </w:p>
-    <w:p>
+      <w:pPr>
+        <w:rPr>
+          <w:rFonts w:ascii="Consolas" w:hAnsi="Consolas"/>
+        </w:rPr>
+      </w:pPr>
       <w:r>
         <w:rPr>
           <w:noProof/>
         </w:rPr>
         <w:drawing>
-          <wp:inline distT="0" distB="0" distL="0" distR="0" wp14:anchorId="27C55232" wp14:editId="7E60D7F9">
-            <wp:extent cx="4069178" cy="2170706"/>
-            <wp:effectExtent l="0" t="0" r="7620" b="1270"/>
+          <wp:inline distT="0" distB="0" distL="0" distR="0" wp14:anchorId="27C55232" wp14:editId="2C1327A5">
+            <wp:extent cx="5322627" cy="1821750"/>
+            <wp:effectExtent l="0" t="0" r="0" b="7620"/>
             <wp:docPr id="2" name="그림 2"/>
             <wp:cNvGraphicFramePr>
               <a:graphicFrameLocks xmlns:a="http://schemas.openxmlformats.org/drawingml/2006/main" noChangeAspect="1"/>
@@ -2246,7 +2721,7 @@
                     <pic:cNvPicPr/>
                   </pic:nvPicPr>
                   <pic:blipFill>
-                    <a:blip r:embed="rId11"/>
+                    <a:blip r:embed="rId9"/>
                     <a:stretch>
                       <a:fillRect/>
                     </a:stretch>
@@ -2254,7 +2729,7 @@
                   <pic:spPr>
                     <a:xfrm>
                       <a:off x="0" y="0"/>
-                      <a:ext cx="4076614" cy="2174673"/>
+                      <a:ext cx="5576708" cy="1908713"/>
                     </a:xfrm>
                     <a:prstGeom prst="rect">
                       <a:avLst/>
@@ -2272,19 +2747,19 @@
         </w:rPr>
         <w:t>&lt;</w:t>
       </w:r>
-      <w:commentRangeStart w:id="2"/>
+      <w:commentRangeStart w:id="5"/>
       <w:r>
         <w:rPr>
           <w:rFonts w:ascii="Consolas" w:hAnsi="Consolas" w:hint="eastAsia"/>
         </w:rPr>
         <w:t>URL</w:t>
       </w:r>
-      <w:commentRangeEnd w:id="2"/>
+      <w:commentRangeEnd w:id="5"/>
       <w:r>
         <w:rPr>
           <w:rStyle w:val="a6"/>
         </w:rPr>
-        <w:commentReference w:id="2"/>
+        <w:commentReference w:id="5"/>
       </w:r>
       <w:r>
         <w:rPr>
@@ -2299,8 +2774,14 @@
         <w:wordWrap/>
         <w:autoSpaceDE/>
         <w:autoSpaceDN/>
-      </w:pPr>
-      <w:r>
+        <w:rPr>
+          <w:rFonts w:ascii="Consolas" w:hAnsi="Consolas"/>
+        </w:rPr>
+      </w:pPr>
+      <w:r>
+        <w:rPr>
+          <w:rFonts w:ascii="Consolas" w:hAnsi="Consolas"/>
+        </w:rPr>
         <w:br w:type="page"/>
       </w:r>
     </w:p>
@@ -2308,7 +2789,7 @@
       <w:pPr>
         <w:pStyle w:val="1"/>
       </w:pPr>
-      <w:bookmarkStart w:id="3" w:name="_Toc77713954"/>
+      <w:bookmarkStart w:id="6" w:name="_Toc77713954"/>
       <w:r>
         <w:rPr>
           <w:rFonts w:hint="eastAsia"/>
@@ -2319,7 +2800,7 @@
       <w:r>
         <w:t>Differential-Copy, DC, + user request duplicating&gt;</w:t>
       </w:r>
-      <w:bookmarkEnd w:id="3"/>
+      <w:bookmarkEnd w:id="6"/>
     </w:p>
     <w:p>
       <w:pPr>
@@ -2689,23 +3170,7 @@
           <w:rFonts w:hint="eastAsia"/>
           <w:color w:val="FF0000"/>
         </w:rPr>
-        <w:t xml:space="preserve">가 준비되면 </w:t>
-      </w:r>
-      <w:proofErr w:type="gramStart"/>
-      <w:r>
-        <w:rPr>
-          <w:rFonts w:hint="eastAsia"/>
-          <w:color w:val="FF0000"/>
-        </w:rPr>
-        <w:t>한번에</w:t>
-      </w:r>
-      <w:proofErr w:type="gramEnd"/>
-      <w:r>
-        <w:rPr>
-          <w:rFonts w:hint="eastAsia"/>
-          <w:color w:val="FF0000"/>
-        </w:rPr>
-        <w:t xml:space="preserve"> 전달해 주는 거랑 성능상 큰 차이가 없을 듯?</w:t>
+        <w:t>가 준비되면 한번에 전달해 주는 거랑 성능상 큰 차이가 없을 듯?</w:t>
       </w:r>
       <w:r>
         <w:rPr>
@@ -2715,13 +3180,7 @@
       </w:r>
     </w:p>
     <w:p/>
-    <w:p>
-      <w:pPr>
-        <w:rPr>
-          <w:rFonts w:hint="eastAsia"/>
-        </w:rPr>
-      </w:pPr>
-    </w:p>
+    <w:p/>
     <w:p>
       <w:pPr>
         <w:widowControl/>
@@ -2737,7 +3196,7 @@
       <w:pPr>
         <w:pStyle w:val="1"/>
       </w:pPr>
-      <w:bookmarkStart w:id="4" w:name="_Toc77713955"/>
+      <w:bookmarkStart w:id="7" w:name="_Toc77713955"/>
       <w:r>
         <w:rPr>
           <w:rFonts w:hint="eastAsia"/>
@@ -2748,7 +3207,7 @@
       <w:r>
         <w:t>Log-Replay, LR, + user request duplicating&gt;</w:t>
       </w:r>
-      <w:bookmarkEnd w:id="4"/>
+      <w:bookmarkEnd w:id="7"/>
     </w:p>
     <w:p>
       <w:pPr>
@@ -2875,9 +3334,6 @@
           <w:numId w:val="3"/>
         </w:numPr>
         <w:ind w:leftChars="0"/>
-        <w:rPr>
-          <w:rFonts w:hint="eastAsia"/>
-        </w:rPr>
       </w:pPr>
       <w:r>
         <w:rPr>
@@ -3066,45 +3522,17 @@
           <w:rFonts w:hint="eastAsia"/>
           <w:color w:val="FF0000"/>
         </w:rPr>
-        <w:t xml:space="preserve">가 준비되면 </w:t>
-      </w:r>
-      <w:proofErr w:type="gramStart"/>
-      <w:r>
-        <w:rPr>
-          <w:rFonts w:hint="eastAsia"/>
+        <w:t>가 준비되면 한번에 전달해 주는 거랑 성능상 큰 차이가 없을 듯?</w:t>
+      </w:r>
+      <w:r>
+        <w:rPr>
           <w:color w:val="FF0000"/>
         </w:rPr>
-        <w:t>한번에</w:t>
-      </w:r>
-      <w:proofErr w:type="gramEnd"/>
-      <w:r>
-        <w:rPr>
-          <w:rFonts w:hint="eastAsia"/>
-          <w:color w:val="FF0000"/>
-        </w:rPr>
-        <w:t xml:space="preserve"> 전달해 주는 거랑 성능상 큰 차이가 없을 듯?</w:t>
-      </w:r>
-      <w:r>
-        <w:rPr>
-          <w:color w:val="FF0000"/>
-        </w:rPr>
         <w:t>)</w:t>
       </w:r>
     </w:p>
-    <w:p>
-      <w:pPr>
-        <w:rPr>
-          <w:rFonts w:hint="eastAsia"/>
-        </w:rPr>
-      </w:pPr>
-    </w:p>
-    <w:p>
-      <w:pPr>
-        <w:rPr>
-          <w:rFonts w:hint="eastAsia"/>
-        </w:rPr>
-      </w:pPr>
-    </w:p>
+    <w:p/>
+    <w:p/>
     <w:sectPr>
       <w:pgSz w:w="11906" w:h="16838"/>
       <w:pgMar w:top="1701" w:right="1440" w:bottom="1440" w:left="1440" w:header="851" w:footer="992" w:gutter="0"/>
@@ -3116,8 +3544,8 @@
 </file>
 
 <file path=word/comments.xml><?xml version="1.0" encoding="utf-8"?>
-<w:comments xmlns:wpc="http://schemas.microsoft.com/office/word/2010/wordprocessingCanvas" xmlns:cx="http://schemas.microsoft.com/office/drawing/2014/chartex" xmlns:cx1="http://schemas.microsoft.com/office/drawing/2015/9/8/chartex" xmlns:cx2="http://schemas.microsoft.com/office/drawing/2015/10/21/chartex" xmlns:cx3="http://schemas.microsoft.com/office/drawing/2016/5/9/chartex" xmlns:cx4="http://schemas.microsoft.com/office/drawing/2016/5/10/chartex" xmlns:cx5="http://schemas.microsoft.com/office/drawing/2016/5/11/chartex" xmlns:cx6="http://schemas.microsoft.com/office/drawing/2016/5/12/chartex" xmlns:cx7="http://schemas.microsoft.com/office/drawing/2016/5/13/chartex" xmlns:cx8="http://schemas.microsoft.com/office/drawing/2016/5/14/chartex" xmlns:mc="http://schemas.openxmlformats.org/markup-compatibility/2006" xmlns:aink="http://schemas.microsoft.com/office/drawing/2016/ink" xmlns:am3d="http://schemas.microsoft.com/office/drawing/2017/model3d" xmlns:o="urn:schemas-microsoft-com:office:office" xmlns:r="http://schemas.openxmlformats.org/officeDocument/2006/relationships" xmlns:m="http://schemas.openxmlformats.org/officeDocument/2006/math" xmlns:v="urn:schemas-microsoft-com:vml" xmlns:wp14="http://schemas.microsoft.com/office/word/2010/wordprocessingDrawing" xmlns:wp="http://schemas.openxmlformats.org/drawingml/2006/wordprocessingDrawing" xmlns:w10="urn:schemas-microsoft-com:office:word" xmlns:w="http://schemas.openxmlformats.org/wordprocessingml/2006/main" xmlns:w14="http://schemas.microsoft.com/office/word/2010/wordml" xmlns:w15="http://schemas.microsoft.com/office/word/2012/wordml" xmlns:w16cex="http://schemas.microsoft.com/office/word/2018/wordml/cex" xmlns:w16cid="http://schemas.microsoft.com/office/word/2016/wordml/cid" xmlns:w16="http://schemas.microsoft.com/office/word/2018/wordml" xmlns:w16sdtdh="http://schemas.microsoft.com/office/word/2020/wordml/sdtdatahash" xmlns:w16se="http://schemas.microsoft.com/office/word/2015/wordml/symex" xmlns:wpg="http://schemas.microsoft.com/office/word/2010/wordprocessingGroup" xmlns:wpi="http://schemas.microsoft.com/office/word/2010/wordprocessingInk" xmlns:wne="http://schemas.microsoft.com/office/word/2006/wordml" xmlns:wps="http://schemas.microsoft.com/office/word/2010/wordprocessingShape" mc:Ignorable="w14 w15 w16se w16cid w16 w16cex w16sdtdh wp14">
-  <w:comment w:id="1" w:author="41585" w:date="2021-07-20T23:12:00Z" w:initials="4">
+<w:comments xmlns:wpc="http://schemas.microsoft.com/office/word/2010/wordprocessingCanvas" xmlns:cx="http://schemas.microsoft.com/office/drawing/2014/chartex" xmlns:mc="http://schemas.openxmlformats.org/markup-compatibility/2006" xmlns:o="urn:schemas-microsoft-com:office:office" xmlns:r="http://schemas.openxmlformats.org/officeDocument/2006/relationships" xmlns:m="http://schemas.openxmlformats.org/officeDocument/2006/math" xmlns:v="urn:schemas-microsoft-com:vml" xmlns:wp14="http://schemas.microsoft.com/office/word/2010/wordprocessingDrawing" xmlns:wp="http://schemas.openxmlformats.org/drawingml/2006/wordprocessingDrawing" xmlns:w10="urn:schemas-microsoft-com:office:word" xmlns:w="http://schemas.openxmlformats.org/wordprocessingml/2006/main" xmlns:w14="http://schemas.microsoft.com/office/word/2010/wordml" xmlns:w15="http://schemas.microsoft.com/office/word/2012/wordml" xmlns:w16se="http://schemas.microsoft.com/office/word/2015/wordml/symex" xmlns:wpg="http://schemas.microsoft.com/office/word/2010/wordprocessingGroup" xmlns:wpi="http://schemas.microsoft.com/office/word/2010/wordprocessingInk" xmlns:wne="http://schemas.microsoft.com/office/word/2006/wordml" xmlns:wps="http://schemas.microsoft.com/office/word/2010/wordprocessingShape" mc:Ignorable="w14 w15 w16se wp14">
+  <w:comment w:id="1" w:author="Daniel Taewoon Kim" w:date="2021-07-30T10:31:00Z" w:initials="DTK">
     <w:p>
       <w:pPr>
         <w:pStyle w:val="a7"/>
@@ -3129,11 +3557,43 @@
         <w:annotationRef/>
       </w:r>
       <w:r>
-        <w:t>https://docs.docker.com/engine/reference/commandline/commit/</w:t>
+        <w:t>https://docs.docker.com/engine/reference/commandline/commit/https://docs.docker.com/engine/reference/commandline/commit/</w:t>
       </w:r>
     </w:p>
   </w:comment>
-  <w:comment w:id="2" w:author="41585" w:date="2021-07-20T23:29:00Z" w:initials="4">
+  <w:comment w:id="2" w:author="41585" w:date="2021-07-20T23:12:00Z" w:initials="4">
+    <w:p>
+      <w:pPr>
+        <w:pStyle w:val="a7"/>
+      </w:pPr>
+      <w:r>
+        <w:rPr>
+          <w:rStyle w:val="a6"/>
+        </w:rPr>
+        <w:annotationRef/>
+      </w:r>
+      <w:r>
+        <w:t>https://docs.docker.com/engine/reference/commandline/commit/</w:t>
+      </w:r>
+    </w:p>
+  </w:comment>
+  <w:comment w:id="3" w:author="41585" w:date="2021-07-20T23:12:00Z" w:initials="4">
+    <w:p>
+      <w:pPr>
+        <w:pStyle w:val="a7"/>
+      </w:pPr>
+      <w:r>
+        <w:rPr>
+          <w:rStyle w:val="a6"/>
+        </w:rPr>
+        <w:annotationRef/>
+      </w:r>
+      <w:r>
+        <w:t>https://docs.docker.com/engine/reference/commandline/commit/</w:t>
+      </w:r>
+    </w:p>
+  </w:comment>
+  <w:comment w:id="5" w:author="41585" w:date="2021-07-20T23:29:00Z" w:initials="4">
     <w:p>
       <w:pPr>
         <w:pStyle w:val="a7"/>
@@ -3153,8 +3613,10 @@
 </file>
 
 <file path=word/commentsExtended.xml><?xml version="1.0" encoding="utf-8"?>
-<w15:commentsEx xmlns:wpc="http://schemas.microsoft.com/office/word/2010/wordprocessingCanvas" xmlns:cx="http://schemas.microsoft.com/office/drawing/2014/chartex" xmlns:cx1="http://schemas.microsoft.com/office/drawing/2015/9/8/chartex" xmlns:cx2="http://schemas.microsoft.com/office/drawing/2015/10/21/chartex" xmlns:cx3="http://schemas.microsoft.com/office/drawing/2016/5/9/chartex" xmlns:cx4="http://schemas.microsoft.com/office/drawing/2016/5/10/chartex" xmlns:cx5="http://schemas.microsoft.com/office/drawing/2016/5/11/chartex" xmlns:cx6="http://schemas.microsoft.com/office/drawing/2016/5/12/chartex" xmlns:cx7="http://schemas.microsoft.com/office/drawing/2016/5/13/chartex" xmlns:cx8="http://schemas.microsoft.com/office/drawing/2016/5/14/chartex" xmlns:mc="http://schemas.openxmlformats.org/markup-compatibility/2006" xmlns:aink="http://schemas.microsoft.com/office/drawing/2016/ink" xmlns:am3d="http://schemas.microsoft.com/office/drawing/2017/model3d" xmlns:o="urn:schemas-microsoft-com:office:office" xmlns:r="http://schemas.openxmlformats.org/officeDocument/2006/relationships" xmlns:m="http://schemas.openxmlformats.org/officeDocument/2006/math" xmlns:v="urn:schemas-microsoft-com:vml" xmlns:wp14="http://schemas.microsoft.com/office/word/2010/wordprocessingDrawing" xmlns:wp="http://schemas.openxmlformats.org/drawingml/2006/wordprocessingDrawing" xmlns:w10="urn:schemas-microsoft-com:office:word" xmlns:w="http://schemas.openxmlformats.org/wordprocessingml/2006/main" xmlns:w14="http://schemas.microsoft.com/office/word/2010/wordml" xmlns:w15="http://schemas.microsoft.com/office/word/2012/wordml" xmlns:w16cex="http://schemas.microsoft.com/office/word/2018/wordml/cex" xmlns:w16cid="http://schemas.microsoft.com/office/word/2016/wordml/cid" xmlns:w16="http://schemas.microsoft.com/office/word/2018/wordml" xmlns:w16sdtdh="http://schemas.microsoft.com/office/word/2020/wordml/sdtdatahash" xmlns:w16se="http://schemas.microsoft.com/office/word/2015/wordml/symex" xmlns:wpg="http://schemas.microsoft.com/office/word/2010/wordprocessingGroup" xmlns:wpi="http://schemas.microsoft.com/office/word/2010/wordprocessingInk" xmlns:wne="http://schemas.microsoft.com/office/word/2006/wordml" xmlns:wps="http://schemas.microsoft.com/office/word/2010/wordprocessingShape" mc:Ignorable="w14 w15 w16se w16cid w16 w16cex w16sdtdh wp14">
+<w15:commentsEx xmlns:wpc="http://schemas.microsoft.com/office/word/2010/wordprocessingCanvas" xmlns:cx="http://schemas.microsoft.com/office/drawing/2014/chartex" xmlns:mc="http://schemas.openxmlformats.org/markup-compatibility/2006" xmlns:o="urn:schemas-microsoft-com:office:office" xmlns:r="http://schemas.openxmlformats.org/officeDocument/2006/relationships" xmlns:m="http://schemas.openxmlformats.org/officeDocument/2006/math" xmlns:v="urn:schemas-microsoft-com:vml" xmlns:wp14="http://schemas.microsoft.com/office/word/2010/wordprocessingDrawing" xmlns:wp="http://schemas.openxmlformats.org/drawingml/2006/wordprocessingDrawing" xmlns:w10="urn:schemas-microsoft-com:office:word" xmlns:w="http://schemas.openxmlformats.org/wordprocessingml/2006/main" xmlns:w14="http://schemas.microsoft.com/office/word/2010/wordml" xmlns:w15="http://schemas.microsoft.com/office/word/2012/wordml" xmlns:w16se="http://schemas.microsoft.com/office/word/2015/wordml/symex" xmlns:wpg="http://schemas.microsoft.com/office/word/2010/wordprocessingGroup" xmlns:wpi="http://schemas.microsoft.com/office/word/2010/wordprocessingInk" xmlns:wne="http://schemas.microsoft.com/office/word/2006/wordml" xmlns:wps="http://schemas.microsoft.com/office/word/2010/wordprocessingShape" mc:Ignorable="w14 w15 w16se wp14">
+  <w15:commentEx w15:paraId="5C55879F" w15:done="0"/>
   <w15:commentEx w15:paraId="4BAFAEA6" w15:done="0"/>
+  <w15:commentEx w15:paraId="4F391A67" w15:done="0"/>
   <w15:commentEx w15:paraId="29F5AA97" w15:done="0"/>
 </w15:commentsEx>
 </file>
@@ -3174,7 +3636,7 @@
 </file>
 
 <file path=word/numbering.xml><?xml version="1.0" encoding="utf-8"?>
-<w:numbering xmlns:wpc="http://schemas.microsoft.com/office/word/2010/wordprocessingCanvas" xmlns:cx="http://schemas.microsoft.com/office/drawing/2014/chartex" xmlns:cx1="http://schemas.microsoft.com/office/drawing/2015/9/8/chartex" xmlns:cx2="http://schemas.microsoft.com/office/drawing/2015/10/21/chartex" xmlns:cx3="http://schemas.microsoft.com/office/drawing/2016/5/9/chartex" xmlns:cx4="http://schemas.microsoft.com/office/drawing/2016/5/10/chartex" xmlns:cx5="http://schemas.microsoft.com/office/drawing/2016/5/11/chartex" xmlns:cx6="http://schemas.microsoft.com/office/drawing/2016/5/12/chartex" xmlns:cx7="http://schemas.microsoft.com/office/drawing/2016/5/13/chartex" xmlns:cx8="http://schemas.microsoft.com/office/drawing/2016/5/14/chartex" xmlns:mc="http://schemas.openxmlformats.org/markup-compatibility/2006" xmlns:aink="http://schemas.microsoft.com/office/drawing/2016/ink" xmlns:am3d="http://schemas.microsoft.com/office/drawing/2017/model3d" xmlns:o="urn:schemas-microsoft-com:office:office" xmlns:r="http://schemas.openxmlformats.org/officeDocument/2006/relationships" xmlns:m="http://schemas.openxmlformats.org/officeDocument/2006/math" xmlns:v="urn:schemas-microsoft-com:vml" xmlns:wp14="http://schemas.microsoft.com/office/word/2010/wordprocessingDrawing" xmlns:wp="http://schemas.openxmlformats.org/drawingml/2006/wordprocessingDrawing" xmlns:w10="urn:schemas-microsoft-com:office:word" xmlns:w="http://schemas.openxmlformats.org/wordprocessingml/2006/main" xmlns:w14="http://schemas.microsoft.com/office/word/2010/wordml" xmlns:w15="http://schemas.microsoft.com/office/word/2012/wordml" xmlns:w16cex="http://schemas.microsoft.com/office/word/2018/wordml/cex" xmlns:w16cid="http://schemas.microsoft.com/office/word/2016/wordml/cid" xmlns:w16="http://schemas.microsoft.com/office/word/2018/wordml" xmlns:w16sdtdh="http://schemas.microsoft.com/office/word/2020/wordml/sdtdatahash" xmlns:w16se="http://schemas.microsoft.com/office/word/2015/wordml/symex" xmlns:wpg="http://schemas.microsoft.com/office/word/2010/wordprocessingGroup" xmlns:wpi="http://schemas.microsoft.com/office/word/2010/wordprocessingInk" xmlns:wne="http://schemas.microsoft.com/office/word/2006/wordml" xmlns:wps="http://schemas.microsoft.com/office/word/2010/wordprocessingShape" mc:Ignorable="w14 w15 w16se w16cid w16 w16cex w16sdtdh wp14">
+<w:numbering xmlns:wpc="http://schemas.microsoft.com/office/word/2010/wordprocessingCanvas" xmlns:cx="http://schemas.microsoft.com/office/drawing/2014/chartex" xmlns:mc="http://schemas.openxmlformats.org/markup-compatibility/2006" xmlns:o="urn:schemas-microsoft-com:office:office" xmlns:r="http://schemas.openxmlformats.org/officeDocument/2006/relationships" xmlns:m="http://schemas.openxmlformats.org/officeDocument/2006/math" xmlns:v="urn:schemas-microsoft-com:vml" xmlns:wp14="http://schemas.microsoft.com/office/word/2010/wordprocessingDrawing" xmlns:wp="http://schemas.openxmlformats.org/drawingml/2006/wordprocessingDrawing" xmlns:w10="urn:schemas-microsoft-com:office:word" xmlns:w="http://schemas.openxmlformats.org/wordprocessingml/2006/main" xmlns:w14="http://schemas.microsoft.com/office/word/2010/wordml" xmlns:w15="http://schemas.microsoft.com/office/word/2012/wordml" xmlns:w16se="http://schemas.microsoft.com/office/word/2015/wordml/symex" xmlns:wpg="http://schemas.microsoft.com/office/word/2010/wordprocessingGroup" xmlns:wpi="http://schemas.microsoft.com/office/word/2010/wordprocessingInk" xmlns:wne="http://schemas.microsoft.com/office/word/2006/wordml" xmlns:wps="http://schemas.microsoft.com/office/word/2010/wordprocessingShape" mc:Ignorable="w14 w15 w16se wp14">
   <w:abstractNum w:abstractNumId="0" w15:restartNumberingAfterBreak="0">
     <w:nsid w:val="147326F3"/>
     <w:multiLevelType w:val="hybridMultilevel"/>
@@ -3446,7 +3908,10 @@
 </file>
 
 <file path=word/people.xml><?xml version="1.0" encoding="utf-8"?>
-<w15:people xmlns:wpc="http://schemas.microsoft.com/office/word/2010/wordprocessingCanvas" xmlns:cx="http://schemas.microsoft.com/office/drawing/2014/chartex" xmlns:cx1="http://schemas.microsoft.com/office/drawing/2015/9/8/chartex" xmlns:cx2="http://schemas.microsoft.com/office/drawing/2015/10/21/chartex" xmlns:cx3="http://schemas.microsoft.com/office/drawing/2016/5/9/chartex" xmlns:cx4="http://schemas.microsoft.com/office/drawing/2016/5/10/chartex" xmlns:cx5="http://schemas.microsoft.com/office/drawing/2016/5/11/chartex" xmlns:cx6="http://schemas.microsoft.com/office/drawing/2016/5/12/chartex" xmlns:cx7="http://schemas.microsoft.com/office/drawing/2016/5/13/chartex" xmlns:cx8="http://schemas.microsoft.com/office/drawing/2016/5/14/chartex" xmlns:mc="http://schemas.openxmlformats.org/markup-compatibility/2006" xmlns:aink="http://schemas.microsoft.com/office/drawing/2016/ink" xmlns:am3d="http://schemas.microsoft.com/office/drawing/2017/model3d" xmlns:o="urn:schemas-microsoft-com:office:office" xmlns:r="http://schemas.openxmlformats.org/officeDocument/2006/relationships" xmlns:m="http://schemas.openxmlformats.org/officeDocument/2006/math" xmlns:v="urn:schemas-microsoft-com:vml" xmlns:wp14="http://schemas.microsoft.com/office/word/2010/wordprocessingDrawing" xmlns:wp="http://schemas.openxmlformats.org/drawingml/2006/wordprocessingDrawing" xmlns:w10="urn:schemas-microsoft-com:office:word" xmlns:w="http://schemas.openxmlformats.org/wordprocessingml/2006/main" xmlns:w14="http://schemas.microsoft.com/office/word/2010/wordml" xmlns:w15="http://schemas.microsoft.com/office/word/2012/wordml" xmlns:w16cex="http://schemas.microsoft.com/office/word/2018/wordml/cex" xmlns:w16cid="http://schemas.microsoft.com/office/word/2016/wordml/cid" xmlns:w16="http://schemas.microsoft.com/office/word/2018/wordml" xmlns:w16sdtdh="http://schemas.microsoft.com/office/word/2020/wordml/sdtdatahash" xmlns:w16se="http://schemas.microsoft.com/office/word/2015/wordml/symex" xmlns:wpg="http://schemas.microsoft.com/office/word/2010/wordprocessingGroup" xmlns:wpi="http://schemas.microsoft.com/office/word/2010/wordprocessingInk" xmlns:wne="http://schemas.microsoft.com/office/word/2006/wordml" xmlns:wps="http://schemas.microsoft.com/office/word/2010/wordprocessingShape" mc:Ignorable="w14 w15 w16se w16cid w16 w16cex w16sdtdh wp14">
+<w15:people xmlns:wpc="http://schemas.microsoft.com/office/word/2010/wordprocessingCanvas" xmlns:cx="http://schemas.microsoft.com/office/drawing/2014/chartex" xmlns:mc="http://schemas.openxmlformats.org/markup-compatibility/2006" xmlns:o="urn:schemas-microsoft-com:office:office" xmlns:r="http://schemas.openxmlformats.org/officeDocument/2006/relationships" xmlns:m="http://schemas.openxmlformats.org/officeDocument/2006/math" xmlns:v="urn:schemas-microsoft-com:vml" xmlns:wp14="http://schemas.microsoft.com/office/word/2010/wordprocessingDrawing" xmlns:wp="http://schemas.openxmlformats.org/drawingml/2006/wordprocessingDrawing" xmlns:w10="urn:schemas-microsoft-com:office:word" xmlns:w="http://schemas.openxmlformats.org/wordprocessingml/2006/main" xmlns:w14="http://schemas.microsoft.com/office/word/2010/wordml" xmlns:w15="http://schemas.microsoft.com/office/word/2012/wordml" xmlns:w16se="http://schemas.microsoft.com/office/word/2015/wordml/symex" xmlns:wpg="http://schemas.microsoft.com/office/word/2010/wordprocessingGroup" xmlns:wpi="http://schemas.microsoft.com/office/word/2010/wordprocessingInk" xmlns:wne="http://schemas.microsoft.com/office/word/2006/wordml" xmlns:wps="http://schemas.microsoft.com/office/word/2010/wordprocessingShape" mc:Ignorable="w14 w15 w16se wp14">
+  <w15:person w15:author="Daniel Taewoon Kim">
+    <w15:presenceInfo w15:providerId="Windows Live" w15:userId="7f85e3b962df7b19"/>
+  </w15:person>
   <w15:person w15:author="41585">
     <w15:presenceInfo w15:providerId="AD" w15:userId="S::tkim@hallymackr.onmicrosoft.com::0716a00a-3ad7-492f-b619-a82fc15d093c"/>
   </w15:person>
@@ -3454,7 +3919,7 @@
 </file>
 
 <file path=word/styles.xml><?xml version="1.0" encoding="utf-8"?>
-<w:styles xmlns:mc="http://schemas.openxmlformats.org/markup-compatibility/2006" xmlns:r="http://schemas.openxmlformats.org/officeDocument/2006/relationships" xmlns:w="http://schemas.openxmlformats.org/wordprocessingml/2006/main" xmlns:w14="http://schemas.microsoft.com/office/word/2010/wordml" xmlns:w15="http://schemas.microsoft.com/office/word/2012/wordml" xmlns:w16cex="http://schemas.microsoft.com/office/word/2018/wordml/cex" xmlns:w16cid="http://schemas.microsoft.com/office/word/2016/wordml/cid" xmlns:w16="http://schemas.microsoft.com/office/word/2018/wordml" xmlns:w16sdtdh="http://schemas.microsoft.com/office/word/2020/wordml/sdtdatahash" xmlns:w16se="http://schemas.microsoft.com/office/word/2015/wordml/symex" mc:Ignorable="w14 w15 w16se w16cid w16 w16cex w16sdtdh">
+<w:styles xmlns:mc="http://schemas.openxmlformats.org/markup-compatibility/2006" xmlns:r="http://schemas.openxmlformats.org/officeDocument/2006/relationships" xmlns:w="http://schemas.openxmlformats.org/wordprocessingml/2006/main" xmlns:w14="http://schemas.microsoft.com/office/word/2010/wordml" xmlns:w15="http://schemas.microsoft.com/office/word/2012/wordml" xmlns:w16se="http://schemas.microsoft.com/office/word/2015/wordml/symex" mc:Ignorable="w14 w15 w16se">
   <w:docDefaults>
     <w:rPrDefault>
       <w:rPr>
@@ -3471,7 +3936,7 @@
       </w:pPr>
     </w:pPrDefault>
   </w:docDefaults>
-  <w:latentStyles w:defLockedState="0" w:defUIPriority="99" w:defSemiHidden="0" w:defUnhideWhenUsed="0" w:defQFormat="0" w:count="376">
+  <w:latentStyles w:defLockedState="0" w:defUIPriority="99" w:defSemiHidden="0" w:defUnhideWhenUsed="0" w:defQFormat="0" w:count="371">
     <w:lsdException w:name="Normal" w:uiPriority="0" w:qFormat="1"/>
     <w:lsdException w:name="heading 1" w:uiPriority="9" w:qFormat="1"/>
     <w:lsdException w:name="heading 2" w:semiHidden="1" w:uiPriority="9" w:unhideWhenUsed="1" w:qFormat="1"/>
@@ -3577,6 +4042,7 @@
     <w:lsdException w:name="HTML Sample" w:semiHidden="1" w:unhideWhenUsed="1"/>
     <w:lsdException w:name="HTML Typewriter" w:semiHidden="1" w:unhideWhenUsed="1"/>
     <w:lsdException w:name="HTML Variable" w:semiHidden="1" w:unhideWhenUsed="1"/>
+    <w:lsdException w:name="Normal Table" w:semiHidden="1" w:unhideWhenUsed="1"/>
     <w:lsdException w:name="annotation subject" w:semiHidden="1" w:unhideWhenUsed="1"/>
     <w:lsdException w:name="No List" w:semiHidden="1" w:unhideWhenUsed="1"/>
     <w:lsdException w:name="Outline List 1" w:semiHidden="1" w:unhideWhenUsed="1"/>
@@ -3623,8 +4089,10 @@
     <w:lsdException w:name="Table Subtle 2" w:semiHidden="1" w:unhideWhenUsed="1"/>
     <w:lsdException w:name="Table Web 1" w:semiHidden="1" w:unhideWhenUsed="1"/>
     <w:lsdException w:name="Table Web 2" w:semiHidden="1" w:unhideWhenUsed="1"/>
+    <w:lsdException w:name="Table Web 3" w:semiHidden="1" w:unhideWhenUsed="1"/>
     <w:lsdException w:name="Balloon Text" w:semiHidden="1" w:unhideWhenUsed="1"/>
     <w:lsdException w:name="Table Grid" w:uiPriority="39"/>
+    <w:lsdException w:name="Table Theme" w:semiHidden="1" w:unhideWhenUsed="1"/>
     <w:lsdException w:name="Placeholder Text" w:semiHidden="1"/>
     <w:lsdException w:name="No Spacing" w:uiPriority="1" w:qFormat="1"/>
     <w:lsdException w:name="Light Shading" w:uiPriority="60"/>
@@ -3840,11 +4308,6 @@
     <w:lsdException w:name="List Table 5 Dark Accent 6" w:uiPriority="50"/>
     <w:lsdException w:name="List Table 6 Colorful Accent 6" w:uiPriority="51"/>
     <w:lsdException w:name="List Table 7 Colorful Accent 6" w:uiPriority="52"/>
-    <w:lsdException w:name="Mention" w:semiHidden="1" w:unhideWhenUsed="1"/>
-    <w:lsdException w:name="Smart Hyperlink" w:semiHidden="1" w:unhideWhenUsed="1"/>
-    <w:lsdException w:name="Hashtag" w:semiHidden="1" w:unhideWhenUsed="1"/>
-    <w:lsdException w:name="Unresolved Mention" w:semiHidden="1" w:unhideWhenUsed="1"/>
-    <w:lsdException w:name="Smart Link" w:semiHidden="1" w:unhideWhenUsed="1"/>
   </w:latentStyles>
   <w:style w:type="paragraph" w:default="1" w:styleId="a">
     <w:name w:val="Normal"/>
@@ -4043,6 +4506,36 @@
     <w:rPr>
       <w:b/>
       <w:bCs/>
+    </w:rPr>
+  </w:style>
+  <w:style w:type="paragraph" w:styleId="a9">
+    <w:name w:val="Balloon Text"/>
+    <w:basedOn w:val="a"/>
+    <w:link w:val="Char1"/>
+    <w:uiPriority w:val="99"/>
+    <w:semiHidden/>
+    <w:unhideWhenUsed/>
+    <w:rsid w:val="009C5AA4"/>
+    <w:pPr>
+      <w:spacing w:after="0" w:line="240" w:lineRule="auto"/>
+    </w:pPr>
+    <w:rPr>
+      <w:rFonts w:asciiTheme="majorHAnsi" w:eastAsiaTheme="majorEastAsia" w:hAnsiTheme="majorHAnsi" w:cstheme="majorBidi"/>
+      <w:sz w:val="18"/>
+      <w:szCs w:val="18"/>
+    </w:rPr>
+  </w:style>
+  <w:style w:type="character" w:customStyle="1" w:styleId="Char1">
+    <w:name w:val="풍선 도움말 텍스트 Char"/>
+    <w:basedOn w:val="a0"/>
+    <w:link w:val="a9"/>
+    <w:uiPriority w:val="99"/>
+    <w:semiHidden/>
+    <w:rsid w:val="009C5AA4"/>
+    <w:rPr>
+      <w:rFonts w:asciiTheme="majorHAnsi" w:eastAsiaTheme="majorEastAsia" w:hAnsiTheme="majorHAnsi" w:cstheme="majorBidi"/>
+      <w:sz w:val="18"/>
+      <w:szCs w:val="18"/>
     </w:rPr>
   </w:style>
 </w:styles>
@@ -4348,7 +4841,7 @@
 </file>
 
 <file path=customXml/itemProps1.xml><?xml version="1.0" encoding="utf-8"?>
-<ds:datastoreItem xmlns:ds="http://schemas.openxmlformats.org/officeDocument/2006/customXml" ds:itemID="{13002220-697C-4A63-A457-8BE69AC3373B}">
+<ds:datastoreItem xmlns:ds="http://schemas.openxmlformats.org/officeDocument/2006/customXml" ds:itemID="{11D813DC-5C76-4953-8306-D4870AE19DB3}">
   <ds:schemaRefs>
     <ds:schemaRef ds:uri="http://schemas.openxmlformats.org/officeDocument/2006/bibliography"/>
   </ds:schemaRefs>
